--- a/DesignPattern/src/com/hu/structure/facade/门面模式.docx
+++ b/DesignPattern/src/com/hu/structure/facade/门面模式.docx
@@ -100,7 +100,7 @@
         <w:widowControl/>
         <w:jc w:val="left"/>
         <w:rPr>
-          <w:rFonts w:ascii="宋体" w:eastAsia="宋体" w:hAnsi="宋体" w:cs="宋体" w:hint="eastAsia"/>
+          <w:rFonts w:ascii="宋体" w:eastAsia="宋体" w:hAnsi="宋体" w:cs="宋体"/>
           <w:kern w:val="0"/>
           <w:sz w:val="24"/>
           <w:szCs w:val="24"/>
@@ -345,7 +345,7 @@
         <w:spacing w:before="150" w:after="150"/>
         <w:jc w:val="left"/>
         <w:rPr>
-          <w:rFonts w:ascii="MS Shell Dlg" w:eastAsia="宋体" w:hAnsi="MS Shell Dlg" w:cs="MS Shell Dlg" w:hint="eastAsia"/>
+          <w:rFonts w:ascii="MS Shell Dlg" w:eastAsia="宋体" w:hAnsi="MS Shell Dlg" w:cs="MS Shell Dlg"/>
           <w:color w:val="000000"/>
           <w:kern w:val="0"/>
           <w:szCs w:val="21"/>
@@ -1029,7 +1029,7 @@
         <w:spacing w:before="150" w:after="150"/>
         <w:jc w:val="left"/>
         <w:rPr>
-          <w:rFonts w:ascii="MS Shell Dlg" w:eastAsia="宋体" w:hAnsi="MS Shell Dlg" w:cs="MS Shell Dlg"/>
+          <w:rFonts w:ascii="MS Shell Dlg" w:eastAsia="宋体" w:hAnsi="MS Shell Dlg" w:cs="MS Shell Dlg" w:hint="eastAsia"/>
           <w:color w:val="000000"/>
           <w:kern w:val="0"/>
           <w:szCs w:val="21"/>
@@ -1044,82 +1044,6 @@
         </w:rPr>
         <w:lastRenderedPageBreak/>
         <w:t xml:space="preserve">　　子系统角色中的类：</w:t>
-      </w:r>
-    </w:p>
-    <w:p>
-      <w:pPr>
-        <w:widowControl/>
-        <w:shd w:val="clear" w:color="auto" w:fill="F5F5F5"/>
-        <w:jc w:val="left"/>
-        <w:rPr>
-          <w:rFonts w:ascii="宋体" w:eastAsia="宋体" w:hAnsi="宋体" w:cs="宋体"/>
-          <w:color w:val="000000"/>
-          <w:kern w:val="0"/>
-          <w:sz w:val="24"/>
-          <w:szCs w:val="24"/>
-        </w:rPr>
-      </w:pPr>
-      <w:r>
-        <w:rPr>
-          <w:rFonts w:ascii="宋体" w:eastAsia="宋体" w:hAnsi="宋体" w:cs="宋体"/>
-          <w:noProof/>
-          <w:color w:val="2E9CE9"/>
-          <w:kern w:val="0"/>
-          <w:sz w:val="24"/>
-          <w:szCs w:val="24"/>
-        </w:rPr>
-        <w:drawing>
-          <wp:inline distT="0" distB="0" distL="0" distR="0">
-            <wp:extent cx="191135" cy="191135"/>
-            <wp:effectExtent l="0" t="0" r="0" b="0"/>
-            <wp:docPr id="24" name="图片 24" descr="复制代码">
-              <a:hlinkClick xmlns:a="http://schemas.openxmlformats.org/drawingml/2006/main" r:id="rId8" tooltip="&quot;复制代码&quot;"/>
-            </wp:docPr>
-            <wp:cNvGraphicFramePr>
-              <a:graphicFrameLocks xmlns:a="http://schemas.openxmlformats.org/drawingml/2006/main" noChangeAspect="1"/>
-            </wp:cNvGraphicFramePr>
-            <a:graphic xmlns:a="http://schemas.openxmlformats.org/drawingml/2006/main">
-              <a:graphicData uri="http://schemas.openxmlformats.org/drawingml/2006/picture">
-                <pic:pic xmlns:pic="http://schemas.openxmlformats.org/drawingml/2006/picture">
-                  <pic:nvPicPr>
-                    <pic:cNvPr id="0" name="Picture 2" descr="复制代码">
-                      <a:hlinkClick r:id="rId8" tooltip="&quot;复制代码&quot;"/>
-                    </pic:cNvPr>
-                    <pic:cNvPicPr>
-                      <a:picLocks noChangeAspect="1" noChangeArrowheads="1"/>
-                    </pic:cNvPicPr>
-                  </pic:nvPicPr>
-                  <pic:blipFill>
-                    <a:blip r:embed="rId9">
-                      <a:extLst>
-                        <a:ext uri="{28A0092B-C50C-407E-A947-70E740481C1C}">
-                          <a14:useLocalDpi xmlns:a14="http://schemas.microsoft.com/office/drawing/2010/main" val="0"/>
-                        </a:ext>
-                      </a:extLst>
-                    </a:blip>
-                    <a:srcRect/>
-                    <a:stretch>
-                      <a:fillRect/>
-                    </a:stretch>
-                  </pic:blipFill>
-                  <pic:spPr bwMode="auto">
-                    <a:xfrm>
-                      <a:off x="0" y="0"/>
-                      <a:ext cx="191135" cy="191135"/>
-                    </a:xfrm>
-                    <a:prstGeom prst="rect">
-                      <a:avLst/>
-                    </a:prstGeom>
-                    <a:noFill/>
-                    <a:ln>
-                      <a:noFill/>
-                    </a:ln>
-                  </pic:spPr>
-                </pic:pic>
-              </a:graphicData>
-            </a:graphic>
-          </wp:inline>
-        </w:drawing>
       </w:r>
     </w:p>
     <w:p>
@@ -1550,7 +1474,7 @@
         </w:tabs>
         <w:jc w:val="left"/>
         <w:rPr>
-          <w:rFonts w:ascii="宋体" w:eastAsia="宋体" w:hAnsi="宋体" w:cs="宋体"/>
+          <w:rFonts w:ascii="宋体" w:eastAsia="宋体" w:hAnsi="宋体" w:cs="宋体" w:hint="eastAsia"/>
           <w:color w:val="000000"/>
           <w:kern w:val="0"/>
           <w:sz w:val="24"/>
@@ -1581,144 +1505,6 @@
           <w:szCs w:val="24"/>
         </w:rPr>
       </w:pPr>
-      <w:r>
-        <w:rPr>
-          <w:rFonts w:ascii="宋体" w:eastAsia="宋体" w:hAnsi="宋体" w:cs="宋体"/>
-          <w:noProof/>
-          <w:color w:val="2E9CE9"/>
-          <w:kern w:val="0"/>
-          <w:sz w:val="24"/>
-          <w:szCs w:val="24"/>
-        </w:rPr>
-        <w:drawing>
-          <wp:inline distT="0" distB="0" distL="0" distR="0">
-            <wp:extent cx="191135" cy="191135"/>
-            <wp:effectExtent l="0" t="0" r="0" b="0"/>
-            <wp:docPr id="23" name="图片 23" descr="复制代码">
-              <a:hlinkClick xmlns:a="http://schemas.openxmlformats.org/drawingml/2006/main" r:id="rId8" tooltip="&quot;复制代码&quot;"/>
-            </wp:docPr>
-            <wp:cNvGraphicFramePr>
-              <a:graphicFrameLocks xmlns:a="http://schemas.openxmlformats.org/drawingml/2006/main" noChangeAspect="1"/>
-            </wp:cNvGraphicFramePr>
-            <a:graphic xmlns:a="http://schemas.openxmlformats.org/drawingml/2006/main">
-              <a:graphicData uri="http://schemas.openxmlformats.org/drawingml/2006/picture">
-                <pic:pic xmlns:pic="http://schemas.openxmlformats.org/drawingml/2006/picture">
-                  <pic:nvPicPr>
-                    <pic:cNvPr id="0" name="Picture 3" descr="复制代码">
-                      <a:hlinkClick r:id="rId8" tooltip="&quot;复制代码&quot;"/>
-                    </pic:cNvPr>
-                    <pic:cNvPicPr>
-                      <a:picLocks noChangeAspect="1" noChangeArrowheads="1"/>
-                    </pic:cNvPicPr>
-                  </pic:nvPicPr>
-                  <pic:blipFill>
-                    <a:blip r:embed="rId9">
-                      <a:extLst>
-                        <a:ext uri="{28A0092B-C50C-407E-A947-70E740481C1C}">
-                          <a14:useLocalDpi xmlns:a14="http://schemas.microsoft.com/office/drawing/2010/main" val="0"/>
-                        </a:ext>
-                      </a:extLst>
-                    </a:blip>
-                    <a:srcRect/>
-                    <a:stretch>
-                      <a:fillRect/>
-                    </a:stretch>
-                  </pic:blipFill>
-                  <pic:spPr bwMode="auto">
-                    <a:xfrm>
-                      <a:off x="0" y="0"/>
-                      <a:ext cx="191135" cy="191135"/>
-                    </a:xfrm>
-                    <a:prstGeom prst="rect">
-                      <a:avLst/>
-                    </a:prstGeom>
-                    <a:noFill/>
-                    <a:ln>
-                      <a:noFill/>
-                    </a:ln>
-                  </pic:spPr>
-                </pic:pic>
-              </a:graphicData>
-            </a:graphic>
-          </wp:inline>
-        </w:drawing>
-      </w:r>
-    </w:p>
-    <w:p>
-      <w:pPr>
-        <w:widowControl/>
-        <w:shd w:val="clear" w:color="auto" w:fill="F5F5F5"/>
-        <w:jc w:val="left"/>
-        <w:rPr>
-          <w:rFonts w:ascii="宋体" w:eastAsia="宋体" w:hAnsi="宋体" w:cs="宋体"/>
-          <w:color w:val="000000"/>
-          <w:kern w:val="0"/>
-          <w:sz w:val="24"/>
-          <w:szCs w:val="24"/>
-        </w:rPr>
-      </w:pPr>
-      <w:r>
-        <w:rPr>
-          <w:rFonts w:ascii="宋体" w:eastAsia="宋体" w:hAnsi="宋体" w:cs="宋体"/>
-          <w:noProof/>
-          <w:color w:val="2E9CE9"/>
-          <w:kern w:val="0"/>
-          <w:sz w:val="24"/>
-          <w:szCs w:val="24"/>
-        </w:rPr>
-        <w:drawing>
-          <wp:inline distT="0" distB="0" distL="0" distR="0">
-            <wp:extent cx="191135" cy="191135"/>
-            <wp:effectExtent l="0" t="0" r="0" b="0"/>
-            <wp:docPr id="22" name="图片 22" descr="复制代码">
-              <a:hlinkClick xmlns:a="http://schemas.openxmlformats.org/drawingml/2006/main" r:id="rId8" tooltip="&quot;复制代码&quot;"/>
-            </wp:docPr>
-            <wp:cNvGraphicFramePr>
-              <a:graphicFrameLocks xmlns:a="http://schemas.openxmlformats.org/drawingml/2006/main" noChangeAspect="1"/>
-            </wp:cNvGraphicFramePr>
-            <a:graphic xmlns:a="http://schemas.openxmlformats.org/drawingml/2006/main">
-              <a:graphicData uri="http://schemas.openxmlformats.org/drawingml/2006/picture">
-                <pic:pic xmlns:pic="http://schemas.openxmlformats.org/drawingml/2006/picture">
-                  <pic:nvPicPr>
-                    <pic:cNvPr id="0" name="Picture 4" descr="复制代码">
-                      <a:hlinkClick r:id="rId8" tooltip="&quot;复制代码&quot;"/>
-                    </pic:cNvPr>
-                    <pic:cNvPicPr>
-                      <a:picLocks noChangeAspect="1" noChangeArrowheads="1"/>
-                    </pic:cNvPicPr>
-                  </pic:nvPicPr>
-                  <pic:blipFill>
-                    <a:blip r:embed="rId9">
-                      <a:extLst>
-                        <a:ext uri="{28A0092B-C50C-407E-A947-70E740481C1C}">
-                          <a14:useLocalDpi xmlns:a14="http://schemas.microsoft.com/office/drawing/2010/main" val="0"/>
-                        </a:ext>
-                      </a:extLst>
-                    </a:blip>
-                    <a:srcRect/>
-                    <a:stretch>
-                      <a:fillRect/>
-                    </a:stretch>
-                  </pic:blipFill>
-                  <pic:spPr bwMode="auto">
-                    <a:xfrm>
-                      <a:off x="0" y="0"/>
-                      <a:ext cx="191135" cy="191135"/>
-                    </a:xfrm>
-                    <a:prstGeom prst="rect">
-                      <a:avLst/>
-                    </a:prstGeom>
-                    <a:noFill/>
-                    <a:ln>
-                      <a:noFill/>
-                    </a:ln>
-                  </pic:spPr>
-                </pic:pic>
-              </a:graphicData>
-            </a:graphic>
-          </wp:inline>
-        </w:drawing>
-      </w:r>
     </w:p>
     <w:p>
       <w:pPr>
@@ -2148,7 +1934,7 @@
         </w:tabs>
         <w:jc w:val="left"/>
         <w:rPr>
-          <w:rFonts w:ascii="宋体" w:eastAsia="宋体" w:hAnsi="宋体" w:cs="宋体"/>
+          <w:rFonts w:ascii="宋体" w:eastAsia="宋体" w:hAnsi="宋体" w:cs="宋体" w:hint="eastAsia"/>
           <w:color w:val="000000"/>
           <w:kern w:val="0"/>
           <w:sz w:val="24"/>
@@ -2179,144 +1965,6 @@
           <w:szCs w:val="24"/>
         </w:rPr>
       </w:pPr>
-      <w:r>
-        <w:rPr>
-          <w:rFonts w:ascii="宋体" w:eastAsia="宋体" w:hAnsi="宋体" w:cs="宋体"/>
-          <w:noProof/>
-          <w:color w:val="2E9CE9"/>
-          <w:kern w:val="0"/>
-          <w:sz w:val="24"/>
-          <w:szCs w:val="24"/>
-        </w:rPr>
-        <w:drawing>
-          <wp:inline distT="0" distB="0" distL="0" distR="0">
-            <wp:extent cx="191135" cy="191135"/>
-            <wp:effectExtent l="0" t="0" r="0" b="0"/>
-            <wp:docPr id="21" name="图片 21" descr="复制代码">
-              <a:hlinkClick xmlns:a="http://schemas.openxmlformats.org/drawingml/2006/main" r:id="rId8" tooltip="&quot;复制代码&quot;"/>
-            </wp:docPr>
-            <wp:cNvGraphicFramePr>
-              <a:graphicFrameLocks xmlns:a="http://schemas.openxmlformats.org/drawingml/2006/main" noChangeAspect="1"/>
-            </wp:cNvGraphicFramePr>
-            <a:graphic xmlns:a="http://schemas.openxmlformats.org/drawingml/2006/main">
-              <a:graphicData uri="http://schemas.openxmlformats.org/drawingml/2006/picture">
-                <pic:pic xmlns:pic="http://schemas.openxmlformats.org/drawingml/2006/picture">
-                  <pic:nvPicPr>
-                    <pic:cNvPr id="0" name="Picture 5" descr="复制代码">
-                      <a:hlinkClick r:id="rId8" tooltip="&quot;复制代码&quot;"/>
-                    </pic:cNvPr>
-                    <pic:cNvPicPr>
-                      <a:picLocks noChangeAspect="1" noChangeArrowheads="1"/>
-                    </pic:cNvPicPr>
-                  </pic:nvPicPr>
-                  <pic:blipFill>
-                    <a:blip r:embed="rId9">
-                      <a:extLst>
-                        <a:ext uri="{28A0092B-C50C-407E-A947-70E740481C1C}">
-                          <a14:useLocalDpi xmlns:a14="http://schemas.microsoft.com/office/drawing/2010/main" val="0"/>
-                        </a:ext>
-                      </a:extLst>
-                    </a:blip>
-                    <a:srcRect/>
-                    <a:stretch>
-                      <a:fillRect/>
-                    </a:stretch>
-                  </pic:blipFill>
-                  <pic:spPr bwMode="auto">
-                    <a:xfrm>
-                      <a:off x="0" y="0"/>
-                      <a:ext cx="191135" cy="191135"/>
-                    </a:xfrm>
-                    <a:prstGeom prst="rect">
-                      <a:avLst/>
-                    </a:prstGeom>
-                    <a:noFill/>
-                    <a:ln>
-                      <a:noFill/>
-                    </a:ln>
-                  </pic:spPr>
-                </pic:pic>
-              </a:graphicData>
-            </a:graphic>
-          </wp:inline>
-        </w:drawing>
-      </w:r>
-    </w:p>
-    <w:p>
-      <w:pPr>
-        <w:widowControl/>
-        <w:shd w:val="clear" w:color="auto" w:fill="F5F5F5"/>
-        <w:jc w:val="left"/>
-        <w:rPr>
-          <w:rFonts w:ascii="宋体" w:eastAsia="宋体" w:hAnsi="宋体" w:cs="宋体"/>
-          <w:color w:val="000000"/>
-          <w:kern w:val="0"/>
-          <w:sz w:val="24"/>
-          <w:szCs w:val="24"/>
-        </w:rPr>
-      </w:pPr>
-      <w:r>
-        <w:rPr>
-          <w:rFonts w:ascii="宋体" w:eastAsia="宋体" w:hAnsi="宋体" w:cs="宋体"/>
-          <w:noProof/>
-          <w:color w:val="2E9CE9"/>
-          <w:kern w:val="0"/>
-          <w:sz w:val="24"/>
-          <w:szCs w:val="24"/>
-        </w:rPr>
-        <w:drawing>
-          <wp:inline distT="0" distB="0" distL="0" distR="0">
-            <wp:extent cx="191135" cy="191135"/>
-            <wp:effectExtent l="0" t="0" r="0" b="0"/>
-            <wp:docPr id="20" name="图片 20" descr="复制代码">
-              <a:hlinkClick xmlns:a="http://schemas.openxmlformats.org/drawingml/2006/main" r:id="rId8" tooltip="&quot;复制代码&quot;"/>
-            </wp:docPr>
-            <wp:cNvGraphicFramePr>
-              <a:graphicFrameLocks xmlns:a="http://schemas.openxmlformats.org/drawingml/2006/main" noChangeAspect="1"/>
-            </wp:cNvGraphicFramePr>
-            <a:graphic xmlns:a="http://schemas.openxmlformats.org/drawingml/2006/main">
-              <a:graphicData uri="http://schemas.openxmlformats.org/drawingml/2006/picture">
-                <pic:pic xmlns:pic="http://schemas.openxmlformats.org/drawingml/2006/picture">
-                  <pic:nvPicPr>
-                    <pic:cNvPr id="0" name="Picture 6" descr="复制代码">
-                      <a:hlinkClick r:id="rId8" tooltip="&quot;复制代码&quot;"/>
-                    </pic:cNvPr>
-                    <pic:cNvPicPr>
-                      <a:picLocks noChangeAspect="1" noChangeArrowheads="1"/>
-                    </pic:cNvPicPr>
-                  </pic:nvPicPr>
-                  <pic:blipFill>
-                    <a:blip r:embed="rId9">
-                      <a:extLst>
-                        <a:ext uri="{28A0092B-C50C-407E-A947-70E740481C1C}">
-                          <a14:useLocalDpi xmlns:a14="http://schemas.microsoft.com/office/drawing/2010/main" val="0"/>
-                        </a:ext>
-                      </a:extLst>
-                    </a:blip>
-                    <a:srcRect/>
-                    <a:stretch>
-                      <a:fillRect/>
-                    </a:stretch>
-                  </pic:blipFill>
-                  <pic:spPr bwMode="auto">
-                    <a:xfrm>
-                      <a:off x="0" y="0"/>
-                      <a:ext cx="191135" cy="191135"/>
-                    </a:xfrm>
-                    <a:prstGeom prst="rect">
-                      <a:avLst/>
-                    </a:prstGeom>
-                    <a:noFill/>
-                    <a:ln>
-                      <a:noFill/>
-                    </a:ln>
-                  </pic:spPr>
-                </pic:pic>
-              </a:graphicData>
-            </a:graphic>
-          </wp:inline>
-        </w:drawing>
-      </w:r>
     </w:p>
     <w:p>
       <w:pPr>
@@ -2746,7 +2394,7 @@
         </w:tabs>
         <w:jc w:val="left"/>
         <w:rPr>
-          <w:rFonts w:ascii="宋体" w:eastAsia="宋体" w:hAnsi="宋体" w:cs="宋体"/>
+          <w:rFonts w:ascii="宋体" w:eastAsia="宋体" w:hAnsi="宋体" w:cs="宋体" w:hint="eastAsia"/>
           <w:color w:val="000000"/>
           <w:kern w:val="0"/>
           <w:sz w:val="24"/>
@@ -2762,82 +2410,6 @@
           <w:szCs w:val="24"/>
         </w:rPr>
         <w:t>}</w:t>
-      </w:r>
-    </w:p>
-    <w:p>
-      <w:pPr>
-        <w:widowControl/>
-        <w:shd w:val="clear" w:color="auto" w:fill="F5F5F5"/>
-        <w:jc w:val="left"/>
-        <w:rPr>
-          <w:rFonts w:ascii="宋体" w:eastAsia="宋体" w:hAnsi="宋体" w:cs="宋体"/>
-          <w:color w:val="000000"/>
-          <w:kern w:val="0"/>
-          <w:sz w:val="24"/>
-          <w:szCs w:val="24"/>
-        </w:rPr>
-      </w:pPr>
-      <w:r>
-        <w:rPr>
-          <w:rFonts w:ascii="宋体" w:eastAsia="宋体" w:hAnsi="宋体" w:cs="宋体"/>
-          <w:noProof/>
-          <w:color w:val="2E9CE9"/>
-          <w:kern w:val="0"/>
-          <w:sz w:val="24"/>
-          <w:szCs w:val="24"/>
-        </w:rPr>
-        <w:drawing>
-          <wp:inline distT="0" distB="0" distL="0" distR="0">
-            <wp:extent cx="191135" cy="191135"/>
-            <wp:effectExtent l="0" t="0" r="0" b="0"/>
-            <wp:docPr id="19" name="图片 19" descr="复制代码">
-              <a:hlinkClick xmlns:a="http://schemas.openxmlformats.org/drawingml/2006/main" r:id="rId8" tooltip="&quot;复制代码&quot;"/>
-            </wp:docPr>
-            <wp:cNvGraphicFramePr>
-              <a:graphicFrameLocks xmlns:a="http://schemas.openxmlformats.org/drawingml/2006/main" noChangeAspect="1"/>
-            </wp:cNvGraphicFramePr>
-            <a:graphic xmlns:a="http://schemas.openxmlformats.org/drawingml/2006/main">
-              <a:graphicData uri="http://schemas.openxmlformats.org/drawingml/2006/picture">
-                <pic:pic xmlns:pic="http://schemas.openxmlformats.org/drawingml/2006/picture">
-                  <pic:nvPicPr>
-                    <pic:cNvPr id="0" name="Picture 7" descr="复制代码">
-                      <a:hlinkClick r:id="rId8" tooltip="&quot;复制代码&quot;"/>
-                    </pic:cNvPr>
-                    <pic:cNvPicPr>
-                      <a:picLocks noChangeAspect="1" noChangeArrowheads="1"/>
-                    </pic:cNvPicPr>
-                  </pic:nvPicPr>
-                  <pic:blipFill>
-                    <a:blip r:embed="rId9">
-                      <a:extLst>
-                        <a:ext uri="{28A0092B-C50C-407E-A947-70E740481C1C}">
-                          <a14:useLocalDpi xmlns:a14="http://schemas.microsoft.com/office/drawing/2010/main" val="0"/>
-                        </a:ext>
-                      </a:extLst>
-                    </a:blip>
-                    <a:srcRect/>
-                    <a:stretch>
-                      <a:fillRect/>
-                    </a:stretch>
-                  </pic:blipFill>
-                  <pic:spPr bwMode="auto">
-                    <a:xfrm>
-                      <a:off x="0" y="0"/>
-                      <a:ext cx="191135" cy="191135"/>
-                    </a:xfrm>
-                    <a:prstGeom prst="rect">
-                      <a:avLst/>
-                    </a:prstGeom>
-                    <a:noFill/>
-                    <a:ln>
-                      <a:noFill/>
-                    </a:ln>
-                  </pic:spPr>
-                </pic:pic>
-              </a:graphicData>
-            </a:graphic>
-          </wp:inline>
-        </w:drawing>
       </w:r>
     </w:p>
     <w:p>
@@ -2847,7 +2419,7 @@
         <w:spacing w:before="150" w:after="150"/>
         <w:jc w:val="left"/>
         <w:rPr>
-          <w:rFonts w:ascii="MS Shell Dlg" w:eastAsia="宋体" w:hAnsi="MS Shell Dlg" w:cs="MS Shell Dlg"/>
+          <w:rFonts w:ascii="MS Shell Dlg" w:eastAsia="宋体" w:hAnsi="MS Shell Dlg" w:cs="MS Shell Dlg" w:hint="eastAsia"/>
           <w:color w:val="000000"/>
           <w:kern w:val="0"/>
           <w:szCs w:val="21"/>
@@ -2861,82 +2433,6 @@
           <w:szCs w:val="21"/>
         </w:rPr>
         <w:t xml:space="preserve">　　门面角色类：</w:t>
-      </w:r>
-    </w:p>
-    <w:p>
-      <w:pPr>
-        <w:widowControl/>
-        <w:shd w:val="clear" w:color="auto" w:fill="F5F5F5"/>
-        <w:jc w:val="left"/>
-        <w:rPr>
-          <w:rFonts w:ascii="宋体" w:eastAsia="宋体" w:hAnsi="宋体" w:cs="宋体"/>
-          <w:color w:val="000000"/>
-          <w:kern w:val="0"/>
-          <w:sz w:val="24"/>
-          <w:szCs w:val="24"/>
-        </w:rPr>
-      </w:pPr>
-      <w:r>
-        <w:rPr>
-          <w:rFonts w:ascii="宋体" w:eastAsia="宋体" w:hAnsi="宋体" w:cs="宋体"/>
-          <w:noProof/>
-          <w:color w:val="2E9CE9"/>
-          <w:kern w:val="0"/>
-          <w:sz w:val="24"/>
-          <w:szCs w:val="24"/>
-        </w:rPr>
-        <w:drawing>
-          <wp:inline distT="0" distB="0" distL="0" distR="0">
-            <wp:extent cx="191135" cy="191135"/>
-            <wp:effectExtent l="0" t="0" r="0" b="0"/>
-            <wp:docPr id="18" name="图片 18" descr="复制代码">
-              <a:hlinkClick xmlns:a="http://schemas.openxmlformats.org/drawingml/2006/main" r:id="rId8" tooltip="&quot;复制代码&quot;"/>
-            </wp:docPr>
-            <wp:cNvGraphicFramePr>
-              <a:graphicFrameLocks xmlns:a="http://schemas.openxmlformats.org/drawingml/2006/main" noChangeAspect="1"/>
-            </wp:cNvGraphicFramePr>
-            <a:graphic xmlns:a="http://schemas.openxmlformats.org/drawingml/2006/main">
-              <a:graphicData uri="http://schemas.openxmlformats.org/drawingml/2006/picture">
-                <pic:pic xmlns:pic="http://schemas.openxmlformats.org/drawingml/2006/picture">
-                  <pic:nvPicPr>
-                    <pic:cNvPr id="0" name="Picture 8" descr="复制代码">
-                      <a:hlinkClick r:id="rId8" tooltip="&quot;复制代码&quot;"/>
-                    </pic:cNvPr>
-                    <pic:cNvPicPr>
-                      <a:picLocks noChangeAspect="1" noChangeArrowheads="1"/>
-                    </pic:cNvPicPr>
-                  </pic:nvPicPr>
-                  <pic:blipFill>
-                    <a:blip r:embed="rId9">
-                      <a:extLst>
-                        <a:ext uri="{28A0092B-C50C-407E-A947-70E740481C1C}">
-                          <a14:useLocalDpi xmlns:a14="http://schemas.microsoft.com/office/drawing/2010/main" val="0"/>
-                        </a:ext>
-                      </a:extLst>
-                    </a:blip>
-                    <a:srcRect/>
-                    <a:stretch>
-                      <a:fillRect/>
-                    </a:stretch>
-                  </pic:blipFill>
-                  <pic:spPr bwMode="auto">
-                    <a:xfrm>
-                      <a:off x="0" y="0"/>
-                      <a:ext cx="191135" cy="191135"/>
-                    </a:xfrm>
-                    <a:prstGeom prst="rect">
-                      <a:avLst/>
-                    </a:prstGeom>
-                    <a:noFill/>
-                    <a:ln>
-                      <a:noFill/>
-                    </a:ln>
-                  </pic:spPr>
-                </pic:pic>
-              </a:graphicData>
-            </a:graphic>
-          </wp:inline>
-        </w:drawing>
       </w:r>
     </w:p>
     <w:p>
@@ -3797,7 +3293,7 @@
         </w:tabs>
         <w:jc w:val="left"/>
         <w:rPr>
-          <w:rFonts w:ascii="宋体" w:eastAsia="宋体" w:hAnsi="宋体" w:cs="宋体"/>
+          <w:rFonts w:ascii="宋体" w:eastAsia="宋体" w:hAnsi="宋体" w:cs="宋体" w:hint="eastAsia"/>
           <w:color w:val="000000"/>
           <w:kern w:val="0"/>
           <w:sz w:val="24"/>
@@ -3813,82 +3309,6 @@
           <w:szCs w:val="24"/>
         </w:rPr>
         <w:t>}</w:t>
-      </w:r>
-    </w:p>
-    <w:p>
-      <w:pPr>
-        <w:widowControl/>
-        <w:shd w:val="clear" w:color="auto" w:fill="F5F5F5"/>
-        <w:jc w:val="left"/>
-        <w:rPr>
-          <w:rFonts w:ascii="宋体" w:eastAsia="宋体" w:hAnsi="宋体" w:cs="宋体"/>
-          <w:color w:val="000000"/>
-          <w:kern w:val="0"/>
-          <w:sz w:val="24"/>
-          <w:szCs w:val="24"/>
-        </w:rPr>
-      </w:pPr>
-      <w:r>
-        <w:rPr>
-          <w:rFonts w:ascii="宋体" w:eastAsia="宋体" w:hAnsi="宋体" w:cs="宋体"/>
-          <w:noProof/>
-          <w:color w:val="2E9CE9"/>
-          <w:kern w:val="0"/>
-          <w:sz w:val="24"/>
-          <w:szCs w:val="24"/>
-        </w:rPr>
-        <w:drawing>
-          <wp:inline distT="0" distB="0" distL="0" distR="0">
-            <wp:extent cx="191135" cy="191135"/>
-            <wp:effectExtent l="0" t="0" r="0" b="0"/>
-            <wp:docPr id="17" name="图片 17" descr="复制代码">
-              <a:hlinkClick xmlns:a="http://schemas.openxmlformats.org/drawingml/2006/main" r:id="rId8" tooltip="&quot;复制代码&quot;"/>
-            </wp:docPr>
-            <wp:cNvGraphicFramePr>
-              <a:graphicFrameLocks xmlns:a="http://schemas.openxmlformats.org/drawingml/2006/main" noChangeAspect="1"/>
-            </wp:cNvGraphicFramePr>
-            <a:graphic xmlns:a="http://schemas.openxmlformats.org/drawingml/2006/main">
-              <a:graphicData uri="http://schemas.openxmlformats.org/drawingml/2006/picture">
-                <pic:pic xmlns:pic="http://schemas.openxmlformats.org/drawingml/2006/picture">
-                  <pic:nvPicPr>
-                    <pic:cNvPr id="0" name="Picture 9" descr="复制代码">
-                      <a:hlinkClick r:id="rId8" tooltip="&quot;复制代码&quot;"/>
-                    </pic:cNvPr>
-                    <pic:cNvPicPr>
-                      <a:picLocks noChangeAspect="1" noChangeArrowheads="1"/>
-                    </pic:cNvPicPr>
-                  </pic:nvPicPr>
-                  <pic:blipFill>
-                    <a:blip r:embed="rId9">
-                      <a:extLst>
-                        <a:ext uri="{28A0092B-C50C-407E-A947-70E740481C1C}">
-                          <a14:useLocalDpi xmlns:a14="http://schemas.microsoft.com/office/drawing/2010/main" val="0"/>
-                        </a:ext>
-                      </a:extLst>
-                    </a:blip>
-                    <a:srcRect/>
-                    <a:stretch>
-                      <a:fillRect/>
-                    </a:stretch>
-                  </pic:blipFill>
-                  <pic:spPr bwMode="auto">
-                    <a:xfrm>
-                      <a:off x="0" y="0"/>
-                      <a:ext cx="191135" cy="191135"/>
-                    </a:xfrm>
-                    <a:prstGeom prst="rect">
-                      <a:avLst/>
-                    </a:prstGeom>
-                    <a:noFill/>
-                    <a:ln>
-                      <a:noFill/>
-                    </a:ln>
-                  </pic:spPr>
-                </pic:pic>
-              </a:graphicData>
-            </a:graphic>
-          </wp:inline>
-        </w:drawing>
       </w:r>
     </w:p>
     <w:p>
@@ -3898,7 +3318,7 @@
         <w:spacing w:before="150" w:after="150"/>
         <w:jc w:val="left"/>
         <w:rPr>
-          <w:rFonts w:ascii="MS Shell Dlg" w:eastAsia="宋体" w:hAnsi="MS Shell Dlg" w:cs="MS Shell Dlg"/>
+          <w:rFonts w:ascii="MS Shell Dlg" w:eastAsia="宋体" w:hAnsi="MS Shell Dlg" w:cs="MS Shell Dlg" w:hint="eastAsia"/>
           <w:color w:val="000000"/>
           <w:kern w:val="0"/>
           <w:szCs w:val="21"/>
@@ -3912,82 +3332,6 @@
           <w:szCs w:val="21"/>
         </w:rPr>
         <w:t xml:space="preserve">　　客户端角色类：</w:t>
-      </w:r>
-    </w:p>
-    <w:p>
-      <w:pPr>
-        <w:widowControl/>
-        <w:shd w:val="clear" w:color="auto" w:fill="F5F5F5"/>
-        <w:jc w:val="left"/>
-        <w:rPr>
-          <w:rFonts w:ascii="宋体" w:eastAsia="宋体" w:hAnsi="宋体" w:cs="宋体"/>
-          <w:color w:val="000000"/>
-          <w:kern w:val="0"/>
-          <w:sz w:val="24"/>
-          <w:szCs w:val="24"/>
-        </w:rPr>
-      </w:pPr>
-      <w:r>
-        <w:rPr>
-          <w:rFonts w:ascii="宋体" w:eastAsia="宋体" w:hAnsi="宋体" w:cs="宋体"/>
-          <w:noProof/>
-          <w:color w:val="2E9CE9"/>
-          <w:kern w:val="0"/>
-          <w:sz w:val="24"/>
-          <w:szCs w:val="24"/>
-        </w:rPr>
-        <w:drawing>
-          <wp:inline distT="0" distB="0" distL="0" distR="0">
-            <wp:extent cx="191135" cy="191135"/>
-            <wp:effectExtent l="0" t="0" r="0" b="0"/>
-            <wp:docPr id="16" name="图片 16" descr="复制代码">
-              <a:hlinkClick xmlns:a="http://schemas.openxmlformats.org/drawingml/2006/main" r:id="rId8" tooltip="&quot;复制代码&quot;"/>
-            </wp:docPr>
-            <wp:cNvGraphicFramePr>
-              <a:graphicFrameLocks xmlns:a="http://schemas.openxmlformats.org/drawingml/2006/main" noChangeAspect="1"/>
-            </wp:cNvGraphicFramePr>
-            <a:graphic xmlns:a="http://schemas.openxmlformats.org/drawingml/2006/main">
-              <a:graphicData uri="http://schemas.openxmlformats.org/drawingml/2006/picture">
-                <pic:pic xmlns:pic="http://schemas.openxmlformats.org/drawingml/2006/picture">
-                  <pic:nvPicPr>
-                    <pic:cNvPr id="0" name="Picture 10" descr="复制代码">
-                      <a:hlinkClick r:id="rId8" tooltip="&quot;复制代码&quot;"/>
-                    </pic:cNvPr>
-                    <pic:cNvPicPr>
-                      <a:picLocks noChangeAspect="1" noChangeArrowheads="1"/>
-                    </pic:cNvPicPr>
-                  </pic:nvPicPr>
-                  <pic:blipFill>
-                    <a:blip r:embed="rId9">
-                      <a:extLst>
-                        <a:ext uri="{28A0092B-C50C-407E-A947-70E740481C1C}">
-                          <a14:useLocalDpi xmlns:a14="http://schemas.microsoft.com/office/drawing/2010/main" val="0"/>
-                        </a:ext>
-                      </a:extLst>
-                    </a:blip>
-                    <a:srcRect/>
-                    <a:stretch>
-                      <a:fillRect/>
-                    </a:stretch>
-                  </pic:blipFill>
-                  <pic:spPr bwMode="auto">
-                    <a:xfrm>
-                      <a:off x="0" y="0"/>
-                      <a:ext cx="191135" cy="191135"/>
-                    </a:xfrm>
-                    <a:prstGeom prst="rect">
-                      <a:avLst/>
-                    </a:prstGeom>
-                    <a:noFill/>
-                    <a:ln>
-                      <a:noFill/>
-                    </a:ln>
-                  </pic:spPr>
-                </pic:pic>
-              </a:graphicData>
-            </a:graphic>
-          </wp:inline>
-        </w:drawing>
       </w:r>
     </w:p>
     <w:p>
@@ -4544,98 +3888,23 @@
         </w:tabs>
         <w:jc w:val="left"/>
         <w:rPr>
-          <w:rFonts w:ascii="宋体" w:eastAsia="宋体" w:hAnsi="宋体" w:cs="宋体"/>
-          <w:color w:val="000000"/>
-          <w:kern w:val="0"/>
-          <w:sz w:val="24"/>
-          <w:szCs w:val="24"/>
-        </w:rPr>
-      </w:pPr>
-      <w:r>
-        <w:rPr>
-          <w:rFonts w:ascii="宋体" w:eastAsia="宋体" w:hAnsi="宋体" w:cs="宋体"/>
-          <w:color w:val="000000"/>
-          <w:kern w:val="0"/>
-          <w:sz w:val="24"/>
-          <w:szCs w:val="24"/>
-        </w:rPr>
+          <w:rFonts w:ascii="宋体" w:eastAsia="宋体" w:hAnsi="宋体" w:cs="宋体" w:hint="eastAsia"/>
+          <w:color w:val="000000"/>
+          <w:kern w:val="0"/>
+          <w:sz w:val="24"/>
+          <w:szCs w:val="24"/>
+        </w:rPr>
+      </w:pPr>
+      <w:r>
+        <w:rPr>
+          <w:rFonts w:ascii="宋体" w:eastAsia="宋体" w:hAnsi="宋体" w:cs="宋体"/>
+          <w:color w:val="000000"/>
+          <w:kern w:val="0"/>
+          <w:sz w:val="24"/>
+          <w:szCs w:val="24"/>
+        </w:rPr>
+        <w:lastRenderedPageBreak/>
         <w:t>}</w:t>
-      </w:r>
-    </w:p>
-    <w:p>
-      <w:pPr>
-        <w:widowControl/>
-        <w:shd w:val="clear" w:color="auto" w:fill="F5F5F5"/>
-        <w:jc w:val="left"/>
-        <w:rPr>
-          <w:rFonts w:ascii="宋体" w:eastAsia="宋体" w:hAnsi="宋体" w:cs="宋体"/>
-          <w:color w:val="000000"/>
-          <w:kern w:val="0"/>
-          <w:sz w:val="24"/>
-          <w:szCs w:val="24"/>
-        </w:rPr>
-      </w:pPr>
-      <w:r>
-        <w:rPr>
-          <w:rFonts w:ascii="宋体" w:eastAsia="宋体" w:hAnsi="宋体" w:cs="宋体"/>
-          <w:noProof/>
-          <w:color w:val="2E9CE9"/>
-          <w:kern w:val="0"/>
-          <w:sz w:val="24"/>
-          <w:szCs w:val="24"/>
-        </w:rPr>
-        <w:drawing>
-          <wp:inline distT="0" distB="0" distL="0" distR="0">
-            <wp:extent cx="191135" cy="191135"/>
-            <wp:effectExtent l="0" t="0" r="0" b="0"/>
-            <wp:docPr id="15" name="图片 15" descr="复制代码">
-              <a:hlinkClick xmlns:a="http://schemas.openxmlformats.org/drawingml/2006/main" r:id="rId8" tooltip="&quot;复制代码&quot;"/>
-            </wp:docPr>
-            <wp:cNvGraphicFramePr>
-              <a:graphicFrameLocks xmlns:a="http://schemas.openxmlformats.org/drawingml/2006/main" noChangeAspect="1"/>
-            </wp:cNvGraphicFramePr>
-            <a:graphic xmlns:a="http://schemas.openxmlformats.org/drawingml/2006/main">
-              <a:graphicData uri="http://schemas.openxmlformats.org/drawingml/2006/picture">
-                <pic:pic xmlns:pic="http://schemas.openxmlformats.org/drawingml/2006/picture">
-                  <pic:nvPicPr>
-                    <pic:cNvPr id="0" name="Picture 11" descr="复制代码">
-                      <a:hlinkClick r:id="rId8" tooltip="&quot;复制代码&quot;"/>
-                    </pic:cNvPr>
-                    <pic:cNvPicPr>
-                      <a:picLocks noChangeAspect="1" noChangeArrowheads="1"/>
-                    </pic:cNvPicPr>
-                  </pic:nvPicPr>
-                  <pic:blipFill>
-                    <a:blip r:embed="rId9">
-                      <a:extLst>
-                        <a:ext uri="{28A0092B-C50C-407E-A947-70E740481C1C}">
-                          <a14:useLocalDpi xmlns:a14="http://schemas.microsoft.com/office/drawing/2010/main" val="0"/>
-                        </a:ext>
-                      </a:extLst>
-                    </a:blip>
-                    <a:srcRect/>
-                    <a:stretch>
-                      <a:fillRect/>
-                    </a:stretch>
-                  </pic:blipFill>
-                  <pic:spPr bwMode="auto">
-                    <a:xfrm>
-                      <a:off x="0" y="0"/>
-                      <a:ext cx="191135" cy="191135"/>
-                    </a:xfrm>
-                    <a:prstGeom prst="rect">
-                      <a:avLst/>
-                    </a:prstGeom>
-                    <a:noFill/>
-                    <a:ln>
-                      <a:noFill/>
-                    </a:ln>
-                  </pic:spPr>
-                </pic:pic>
-              </a:graphicData>
-            </a:graphic>
-          </wp:inline>
-        </w:drawing>
       </w:r>
     </w:p>
     <w:p>
@@ -5085,7 +4354,7 @@
         <w:spacing w:before="150" w:after="150"/>
         <w:jc w:val="left"/>
         <w:rPr>
-          <w:rFonts w:ascii="MS Shell Dlg" w:eastAsia="宋体" w:hAnsi="MS Shell Dlg" w:cs="MS Shell Dlg"/>
+          <w:rFonts w:ascii="MS Shell Dlg" w:eastAsia="宋体" w:hAnsi="MS Shell Dlg" w:cs="MS Shell Dlg" w:hint="eastAsia"/>
           <w:color w:val="000000"/>
           <w:kern w:val="0"/>
           <w:szCs w:val="21"/>
@@ -5153,82 +4422,6 @@
           <w:szCs w:val="21"/>
         </w:rPr>
         <w:t>模块。</w:t>
-      </w:r>
-    </w:p>
-    <w:p>
-      <w:pPr>
-        <w:widowControl/>
-        <w:shd w:val="clear" w:color="auto" w:fill="F5F5F5"/>
-        <w:jc w:val="left"/>
-        <w:rPr>
-          <w:rFonts w:ascii="宋体" w:eastAsia="宋体" w:hAnsi="宋体" w:cs="宋体"/>
-          <w:color w:val="000000"/>
-          <w:kern w:val="0"/>
-          <w:sz w:val="24"/>
-          <w:szCs w:val="24"/>
-        </w:rPr>
-      </w:pPr>
-      <w:r>
-        <w:rPr>
-          <w:rFonts w:ascii="宋体" w:eastAsia="宋体" w:hAnsi="宋体" w:cs="宋体"/>
-          <w:noProof/>
-          <w:color w:val="2E9CE9"/>
-          <w:kern w:val="0"/>
-          <w:sz w:val="24"/>
-          <w:szCs w:val="24"/>
-        </w:rPr>
-        <w:drawing>
-          <wp:inline distT="0" distB="0" distL="0" distR="0">
-            <wp:extent cx="191135" cy="191135"/>
-            <wp:effectExtent l="0" t="0" r="0" b="0"/>
-            <wp:docPr id="14" name="图片 14" descr="复制代码">
-              <a:hlinkClick xmlns:a="http://schemas.openxmlformats.org/drawingml/2006/main" r:id="rId8" tooltip="&quot;复制代码&quot;"/>
-            </wp:docPr>
-            <wp:cNvGraphicFramePr>
-              <a:graphicFrameLocks xmlns:a="http://schemas.openxmlformats.org/drawingml/2006/main" noChangeAspect="1"/>
-            </wp:cNvGraphicFramePr>
-            <a:graphic xmlns:a="http://schemas.openxmlformats.org/drawingml/2006/main">
-              <a:graphicData uri="http://schemas.openxmlformats.org/drawingml/2006/picture">
-                <pic:pic xmlns:pic="http://schemas.openxmlformats.org/drawingml/2006/picture">
-                  <pic:nvPicPr>
-                    <pic:cNvPr id="0" name="Picture 13" descr="复制代码">
-                      <a:hlinkClick r:id="rId8" tooltip="&quot;复制代码&quot;"/>
-                    </pic:cNvPr>
-                    <pic:cNvPicPr>
-                      <a:picLocks noChangeAspect="1" noChangeArrowheads="1"/>
-                    </pic:cNvPicPr>
-                  </pic:nvPicPr>
-                  <pic:blipFill>
-                    <a:blip r:embed="rId9">
-                      <a:extLst>
-                        <a:ext uri="{28A0092B-C50C-407E-A947-70E740481C1C}">
-                          <a14:useLocalDpi xmlns:a14="http://schemas.microsoft.com/office/drawing/2010/main" val="0"/>
-                        </a:ext>
-                      </a:extLst>
-                    </a:blip>
-                    <a:srcRect/>
-                    <a:stretch>
-                      <a:fillRect/>
-                    </a:stretch>
-                  </pic:blipFill>
-                  <pic:spPr bwMode="auto">
-                    <a:xfrm>
-                      <a:off x="0" y="0"/>
-                      <a:ext cx="191135" cy="191135"/>
-                    </a:xfrm>
-                    <a:prstGeom prst="rect">
-                      <a:avLst/>
-                    </a:prstGeom>
-                    <a:noFill/>
-                    <a:ln>
-                      <a:noFill/>
-                    </a:ln>
-                  </pic:spPr>
-                </pic:pic>
-              </a:graphicData>
-            </a:graphic>
-          </wp:inline>
-        </w:drawing>
       </w:r>
     </w:p>
     <w:p>
@@ -5895,7 +5088,7 @@
         </w:tabs>
         <w:jc w:val="left"/>
         <w:rPr>
-          <w:rFonts w:ascii="宋体" w:eastAsia="宋体" w:hAnsi="宋体" w:cs="宋体"/>
+          <w:rFonts w:ascii="宋体" w:eastAsia="宋体" w:hAnsi="宋体" w:cs="宋体" w:hint="eastAsia"/>
           <w:color w:val="000000"/>
           <w:kern w:val="0"/>
           <w:sz w:val="24"/>
@@ -5926,144 +5119,6 @@
           <w:szCs w:val="24"/>
         </w:rPr>
       </w:pPr>
-      <w:r>
-        <w:rPr>
-          <w:rFonts w:ascii="宋体" w:eastAsia="宋体" w:hAnsi="宋体" w:cs="宋体"/>
-          <w:noProof/>
-          <w:color w:val="2E9CE9"/>
-          <w:kern w:val="0"/>
-          <w:sz w:val="24"/>
-          <w:szCs w:val="24"/>
-        </w:rPr>
-        <w:drawing>
-          <wp:inline distT="0" distB="0" distL="0" distR="0">
-            <wp:extent cx="191135" cy="191135"/>
-            <wp:effectExtent l="0" t="0" r="0" b="0"/>
-            <wp:docPr id="13" name="图片 13" descr="复制代码">
-              <a:hlinkClick xmlns:a="http://schemas.openxmlformats.org/drawingml/2006/main" r:id="rId8" tooltip="&quot;复制代码&quot;"/>
-            </wp:docPr>
-            <wp:cNvGraphicFramePr>
-              <a:graphicFrameLocks xmlns:a="http://schemas.openxmlformats.org/drawingml/2006/main" noChangeAspect="1"/>
-            </wp:cNvGraphicFramePr>
-            <a:graphic xmlns:a="http://schemas.openxmlformats.org/drawingml/2006/main">
-              <a:graphicData uri="http://schemas.openxmlformats.org/drawingml/2006/picture">
-                <pic:pic xmlns:pic="http://schemas.openxmlformats.org/drawingml/2006/picture">
-                  <pic:nvPicPr>
-                    <pic:cNvPr id="0" name="Picture 14" descr="复制代码">
-                      <a:hlinkClick r:id="rId8" tooltip="&quot;复制代码&quot;"/>
-                    </pic:cNvPr>
-                    <pic:cNvPicPr>
-                      <a:picLocks noChangeAspect="1" noChangeArrowheads="1"/>
-                    </pic:cNvPicPr>
-                  </pic:nvPicPr>
-                  <pic:blipFill>
-                    <a:blip r:embed="rId9">
-                      <a:extLst>
-                        <a:ext uri="{28A0092B-C50C-407E-A947-70E740481C1C}">
-                          <a14:useLocalDpi xmlns:a14="http://schemas.microsoft.com/office/drawing/2010/main" val="0"/>
-                        </a:ext>
-                      </a:extLst>
-                    </a:blip>
-                    <a:srcRect/>
-                    <a:stretch>
-                      <a:fillRect/>
-                    </a:stretch>
-                  </pic:blipFill>
-                  <pic:spPr bwMode="auto">
-                    <a:xfrm>
-                      <a:off x="0" y="0"/>
-                      <a:ext cx="191135" cy="191135"/>
-                    </a:xfrm>
-                    <a:prstGeom prst="rect">
-                      <a:avLst/>
-                    </a:prstGeom>
-                    <a:noFill/>
-                    <a:ln>
-                      <a:noFill/>
-                    </a:ln>
-                  </pic:spPr>
-                </pic:pic>
-              </a:graphicData>
-            </a:graphic>
-          </wp:inline>
-        </w:drawing>
-      </w:r>
-    </w:p>
-    <w:p>
-      <w:pPr>
-        <w:widowControl/>
-        <w:shd w:val="clear" w:color="auto" w:fill="F5F5F5"/>
-        <w:jc w:val="left"/>
-        <w:rPr>
-          <w:rFonts w:ascii="宋体" w:eastAsia="宋体" w:hAnsi="宋体" w:cs="宋体"/>
-          <w:color w:val="000000"/>
-          <w:kern w:val="0"/>
-          <w:sz w:val="24"/>
-          <w:szCs w:val="24"/>
-        </w:rPr>
-      </w:pPr>
-      <w:r>
-        <w:rPr>
-          <w:rFonts w:ascii="宋体" w:eastAsia="宋体" w:hAnsi="宋体" w:cs="宋体"/>
-          <w:noProof/>
-          <w:color w:val="2E9CE9"/>
-          <w:kern w:val="0"/>
-          <w:sz w:val="24"/>
-          <w:szCs w:val="24"/>
-        </w:rPr>
-        <w:drawing>
-          <wp:inline distT="0" distB="0" distL="0" distR="0">
-            <wp:extent cx="191135" cy="191135"/>
-            <wp:effectExtent l="0" t="0" r="0" b="0"/>
-            <wp:docPr id="12" name="图片 12" descr="复制代码">
-              <a:hlinkClick xmlns:a="http://schemas.openxmlformats.org/drawingml/2006/main" r:id="rId8" tooltip="&quot;复制代码&quot;"/>
-            </wp:docPr>
-            <wp:cNvGraphicFramePr>
-              <a:graphicFrameLocks xmlns:a="http://schemas.openxmlformats.org/drawingml/2006/main" noChangeAspect="1"/>
-            </wp:cNvGraphicFramePr>
-            <a:graphic xmlns:a="http://schemas.openxmlformats.org/drawingml/2006/main">
-              <a:graphicData uri="http://schemas.openxmlformats.org/drawingml/2006/picture">
-                <pic:pic xmlns:pic="http://schemas.openxmlformats.org/drawingml/2006/picture">
-                  <pic:nvPicPr>
-                    <pic:cNvPr id="0" name="Picture 15" descr="复制代码">
-                      <a:hlinkClick r:id="rId8" tooltip="&quot;复制代码&quot;"/>
-                    </pic:cNvPr>
-                    <pic:cNvPicPr>
-                      <a:picLocks noChangeAspect="1" noChangeArrowheads="1"/>
-                    </pic:cNvPicPr>
-                  </pic:nvPicPr>
-                  <pic:blipFill>
-                    <a:blip r:embed="rId9">
-                      <a:extLst>
-                        <a:ext uri="{28A0092B-C50C-407E-A947-70E740481C1C}">
-                          <a14:useLocalDpi xmlns:a14="http://schemas.microsoft.com/office/drawing/2010/main" val="0"/>
-                        </a:ext>
-                      </a:extLst>
-                    </a:blip>
-                    <a:srcRect/>
-                    <a:stretch>
-                      <a:fillRect/>
-                    </a:stretch>
-                  </pic:blipFill>
-                  <pic:spPr bwMode="auto">
-                    <a:xfrm>
-                      <a:off x="0" y="0"/>
-                      <a:ext cx="191135" cy="191135"/>
-                    </a:xfrm>
-                    <a:prstGeom prst="rect">
-                      <a:avLst/>
-                    </a:prstGeom>
-                    <a:noFill/>
-                    <a:ln>
-                      <a:noFill/>
-                    </a:ln>
-                  </pic:spPr>
-                </pic:pic>
-              </a:graphicData>
-            </a:graphic>
-          </wp:inline>
-        </w:drawing>
-      </w:r>
     </w:p>
     <w:p>
       <w:pPr>
@@ -6336,7 +5391,6 @@
           <w:sz w:val="24"/>
           <w:szCs w:val="24"/>
         </w:rPr>
-        <w:lastRenderedPageBreak/>
         <w:t xml:space="preserve">    </w:t>
       </w:r>
       <w:proofErr w:type="gramStart"/>
@@ -6752,7 +5806,7 @@
         </w:tabs>
         <w:jc w:val="left"/>
         <w:rPr>
-          <w:rFonts w:ascii="宋体" w:eastAsia="宋体" w:hAnsi="宋体" w:cs="宋体"/>
+          <w:rFonts w:ascii="宋体" w:eastAsia="宋体" w:hAnsi="宋体" w:cs="宋体" w:hint="eastAsia"/>
           <w:color w:val="000000"/>
           <w:kern w:val="0"/>
           <w:sz w:val="24"/>
@@ -6783,144 +5837,6 @@
           <w:szCs w:val="24"/>
         </w:rPr>
       </w:pPr>
-      <w:r>
-        <w:rPr>
-          <w:rFonts w:ascii="宋体" w:eastAsia="宋体" w:hAnsi="宋体" w:cs="宋体"/>
-          <w:noProof/>
-          <w:color w:val="2E9CE9"/>
-          <w:kern w:val="0"/>
-          <w:sz w:val="24"/>
-          <w:szCs w:val="24"/>
-        </w:rPr>
-        <w:drawing>
-          <wp:inline distT="0" distB="0" distL="0" distR="0">
-            <wp:extent cx="191135" cy="191135"/>
-            <wp:effectExtent l="0" t="0" r="0" b="0"/>
-            <wp:docPr id="11" name="图片 11" descr="复制代码">
-              <a:hlinkClick xmlns:a="http://schemas.openxmlformats.org/drawingml/2006/main" r:id="rId8" tooltip="&quot;复制代码&quot;"/>
-            </wp:docPr>
-            <wp:cNvGraphicFramePr>
-              <a:graphicFrameLocks xmlns:a="http://schemas.openxmlformats.org/drawingml/2006/main" noChangeAspect="1"/>
-            </wp:cNvGraphicFramePr>
-            <a:graphic xmlns:a="http://schemas.openxmlformats.org/drawingml/2006/main">
-              <a:graphicData uri="http://schemas.openxmlformats.org/drawingml/2006/picture">
-                <pic:pic xmlns:pic="http://schemas.openxmlformats.org/drawingml/2006/picture">
-                  <pic:nvPicPr>
-                    <pic:cNvPr id="0" name="Picture 16" descr="复制代码">
-                      <a:hlinkClick r:id="rId8" tooltip="&quot;复制代码&quot;"/>
-                    </pic:cNvPr>
-                    <pic:cNvPicPr>
-                      <a:picLocks noChangeAspect="1" noChangeArrowheads="1"/>
-                    </pic:cNvPicPr>
-                  </pic:nvPicPr>
-                  <pic:blipFill>
-                    <a:blip r:embed="rId9">
-                      <a:extLst>
-                        <a:ext uri="{28A0092B-C50C-407E-A947-70E740481C1C}">
-                          <a14:useLocalDpi xmlns:a14="http://schemas.microsoft.com/office/drawing/2010/main" val="0"/>
-                        </a:ext>
-                      </a:extLst>
-                    </a:blip>
-                    <a:srcRect/>
-                    <a:stretch>
-                      <a:fillRect/>
-                    </a:stretch>
-                  </pic:blipFill>
-                  <pic:spPr bwMode="auto">
-                    <a:xfrm>
-                      <a:off x="0" y="0"/>
-                      <a:ext cx="191135" cy="191135"/>
-                    </a:xfrm>
-                    <a:prstGeom prst="rect">
-                      <a:avLst/>
-                    </a:prstGeom>
-                    <a:noFill/>
-                    <a:ln>
-                      <a:noFill/>
-                    </a:ln>
-                  </pic:spPr>
-                </pic:pic>
-              </a:graphicData>
-            </a:graphic>
-          </wp:inline>
-        </w:drawing>
-      </w:r>
-    </w:p>
-    <w:p>
-      <w:pPr>
-        <w:widowControl/>
-        <w:shd w:val="clear" w:color="auto" w:fill="F5F5F5"/>
-        <w:jc w:val="left"/>
-        <w:rPr>
-          <w:rFonts w:ascii="宋体" w:eastAsia="宋体" w:hAnsi="宋体" w:cs="宋体"/>
-          <w:color w:val="000000"/>
-          <w:kern w:val="0"/>
-          <w:sz w:val="24"/>
-          <w:szCs w:val="24"/>
-        </w:rPr>
-      </w:pPr>
-      <w:r>
-        <w:rPr>
-          <w:rFonts w:ascii="宋体" w:eastAsia="宋体" w:hAnsi="宋体" w:cs="宋体"/>
-          <w:noProof/>
-          <w:color w:val="2E9CE9"/>
-          <w:kern w:val="0"/>
-          <w:sz w:val="24"/>
-          <w:szCs w:val="24"/>
-        </w:rPr>
-        <w:drawing>
-          <wp:inline distT="0" distB="0" distL="0" distR="0">
-            <wp:extent cx="191135" cy="191135"/>
-            <wp:effectExtent l="0" t="0" r="0" b="0"/>
-            <wp:docPr id="10" name="图片 10" descr="复制代码">
-              <a:hlinkClick xmlns:a="http://schemas.openxmlformats.org/drawingml/2006/main" r:id="rId8" tooltip="&quot;复制代码&quot;"/>
-            </wp:docPr>
-            <wp:cNvGraphicFramePr>
-              <a:graphicFrameLocks xmlns:a="http://schemas.openxmlformats.org/drawingml/2006/main" noChangeAspect="1"/>
-            </wp:cNvGraphicFramePr>
-            <a:graphic xmlns:a="http://schemas.openxmlformats.org/drawingml/2006/main">
-              <a:graphicData uri="http://schemas.openxmlformats.org/drawingml/2006/picture">
-                <pic:pic xmlns:pic="http://schemas.openxmlformats.org/drawingml/2006/picture">
-                  <pic:nvPicPr>
-                    <pic:cNvPr id="0" name="Picture 17" descr="复制代码">
-                      <a:hlinkClick r:id="rId8" tooltip="&quot;复制代码&quot;"/>
-                    </pic:cNvPr>
-                    <pic:cNvPicPr>
-                      <a:picLocks noChangeAspect="1" noChangeArrowheads="1"/>
-                    </pic:cNvPicPr>
-                  </pic:nvPicPr>
-                  <pic:blipFill>
-                    <a:blip r:embed="rId9">
-                      <a:extLst>
-                        <a:ext uri="{28A0092B-C50C-407E-A947-70E740481C1C}">
-                          <a14:useLocalDpi xmlns:a14="http://schemas.microsoft.com/office/drawing/2010/main" val="0"/>
-                        </a:ext>
-                      </a:extLst>
-                    </a:blip>
-                    <a:srcRect/>
-                    <a:stretch>
-                      <a:fillRect/>
-                    </a:stretch>
-                  </pic:blipFill>
-                  <pic:spPr bwMode="auto">
-                    <a:xfrm>
-                      <a:off x="0" y="0"/>
-                      <a:ext cx="191135" cy="191135"/>
-                    </a:xfrm>
-                    <a:prstGeom prst="rect">
-                      <a:avLst/>
-                    </a:prstGeom>
-                    <a:noFill/>
-                    <a:ln>
-                      <a:noFill/>
-                    </a:ln>
-                  </pic:spPr>
-                </pic:pic>
-              </a:graphicData>
-            </a:graphic>
-          </wp:inline>
-        </w:drawing>
-      </w:r>
     </w:p>
     <w:p>
       <w:pPr>
@@ -7057,6 +5973,7 @@
           <w:sz w:val="24"/>
           <w:szCs w:val="24"/>
         </w:rPr>
+        <w:lastRenderedPageBreak/>
         <w:t xml:space="preserve">    </w:t>
       </w:r>
       <w:r>
@@ -7608,7 +6525,7 @@
         </w:tabs>
         <w:jc w:val="left"/>
         <w:rPr>
-          <w:rFonts w:ascii="宋体" w:eastAsia="宋体" w:hAnsi="宋体" w:cs="宋体"/>
+          <w:rFonts w:ascii="宋体" w:eastAsia="宋体" w:hAnsi="宋体" w:cs="宋体" w:hint="eastAsia"/>
           <w:color w:val="000000"/>
           <w:kern w:val="0"/>
           <w:sz w:val="24"/>
@@ -7624,82 +6541,6 @@
           <w:szCs w:val="24"/>
         </w:rPr>
         <w:t>}</w:t>
-      </w:r>
-    </w:p>
-    <w:p>
-      <w:pPr>
-        <w:widowControl/>
-        <w:shd w:val="clear" w:color="auto" w:fill="F5F5F5"/>
-        <w:jc w:val="left"/>
-        <w:rPr>
-          <w:rFonts w:ascii="宋体" w:eastAsia="宋体" w:hAnsi="宋体" w:cs="宋体"/>
-          <w:color w:val="000000"/>
-          <w:kern w:val="0"/>
-          <w:sz w:val="24"/>
-          <w:szCs w:val="24"/>
-        </w:rPr>
-      </w:pPr>
-      <w:r>
-        <w:rPr>
-          <w:rFonts w:ascii="宋体" w:eastAsia="宋体" w:hAnsi="宋体" w:cs="宋体"/>
-          <w:noProof/>
-          <w:color w:val="2E9CE9"/>
-          <w:kern w:val="0"/>
-          <w:sz w:val="24"/>
-          <w:szCs w:val="24"/>
-        </w:rPr>
-        <w:drawing>
-          <wp:inline distT="0" distB="0" distL="0" distR="0">
-            <wp:extent cx="191135" cy="191135"/>
-            <wp:effectExtent l="0" t="0" r="0" b="0"/>
-            <wp:docPr id="9" name="图片 9" descr="复制代码">
-              <a:hlinkClick xmlns:a="http://schemas.openxmlformats.org/drawingml/2006/main" r:id="rId8" tooltip="&quot;复制代码&quot;"/>
-            </wp:docPr>
-            <wp:cNvGraphicFramePr>
-              <a:graphicFrameLocks xmlns:a="http://schemas.openxmlformats.org/drawingml/2006/main" noChangeAspect="1"/>
-            </wp:cNvGraphicFramePr>
-            <a:graphic xmlns:a="http://schemas.openxmlformats.org/drawingml/2006/main">
-              <a:graphicData uri="http://schemas.openxmlformats.org/drawingml/2006/picture">
-                <pic:pic xmlns:pic="http://schemas.openxmlformats.org/drawingml/2006/picture">
-                  <pic:nvPicPr>
-                    <pic:cNvPr id="0" name="Picture 18" descr="复制代码">
-                      <a:hlinkClick r:id="rId8" tooltip="&quot;复制代码&quot;"/>
-                    </pic:cNvPr>
-                    <pic:cNvPicPr>
-                      <a:picLocks noChangeAspect="1" noChangeArrowheads="1"/>
-                    </pic:cNvPicPr>
-                  </pic:nvPicPr>
-                  <pic:blipFill>
-                    <a:blip r:embed="rId9">
-                      <a:extLst>
-                        <a:ext uri="{28A0092B-C50C-407E-A947-70E740481C1C}">
-                          <a14:useLocalDpi xmlns:a14="http://schemas.microsoft.com/office/drawing/2010/main" val="0"/>
-                        </a:ext>
-                      </a:extLst>
-                    </a:blip>
-                    <a:srcRect/>
-                    <a:stretch>
-                      <a:fillRect/>
-                    </a:stretch>
-                  </pic:blipFill>
-                  <pic:spPr bwMode="auto">
-                    <a:xfrm>
-                      <a:off x="0" y="0"/>
-                      <a:ext cx="191135" cy="191135"/>
-                    </a:xfrm>
-                    <a:prstGeom prst="rect">
-                      <a:avLst/>
-                    </a:prstGeom>
-                    <a:noFill/>
-                    <a:ln>
-                      <a:noFill/>
-                    </a:ln>
-                  </pic:spPr>
-                </pic:pic>
-              </a:graphicData>
-            </a:graphic>
-          </wp:inline>
-        </w:drawing>
       </w:r>
     </w:p>
     <w:p>
@@ -7709,7 +6550,7 @@
         <w:spacing w:before="150" w:after="150"/>
         <w:jc w:val="left"/>
         <w:rPr>
-          <w:rFonts w:ascii="MS Shell Dlg" w:eastAsia="宋体" w:hAnsi="MS Shell Dlg" w:cs="MS Shell Dlg"/>
+          <w:rFonts w:ascii="MS Shell Dlg" w:eastAsia="宋体" w:hAnsi="MS Shell Dlg" w:cs="MS Shell Dlg" w:hint="eastAsia"/>
           <w:color w:val="000000"/>
           <w:kern w:val="0"/>
           <w:szCs w:val="21"/>
@@ -7723,82 +6564,6 @@
           <w:szCs w:val="21"/>
         </w:rPr>
         <w:t> </w:t>
-      </w:r>
-    </w:p>
-    <w:p>
-      <w:pPr>
-        <w:widowControl/>
-        <w:shd w:val="clear" w:color="auto" w:fill="F5F5F5"/>
-        <w:jc w:val="left"/>
-        <w:rPr>
-          <w:rFonts w:ascii="宋体" w:eastAsia="宋体" w:hAnsi="宋体" w:cs="宋体"/>
-          <w:color w:val="000000"/>
-          <w:kern w:val="0"/>
-          <w:sz w:val="24"/>
-          <w:szCs w:val="24"/>
-        </w:rPr>
-      </w:pPr>
-      <w:r>
-        <w:rPr>
-          <w:rFonts w:ascii="宋体" w:eastAsia="宋体" w:hAnsi="宋体" w:cs="宋体"/>
-          <w:noProof/>
-          <w:color w:val="2E9CE9"/>
-          <w:kern w:val="0"/>
-          <w:sz w:val="24"/>
-          <w:szCs w:val="24"/>
-        </w:rPr>
-        <w:drawing>
-          <wp:inline distT="0" distB="0" distL="0" distR="0">
-            <wp:extent cx="191135" cy="191135"/>
-            <wp:effectExtent l="0" t="0" r="0" b="0"/>
-            <wp:docPr id="8" name="图片 8" descr="复制代码">
-              <a:hlinkClick xmlns:a="http://schemas.openxmlformats.org/drawingml/2006/main" r:id="rId8" tooltip="&quot;复制代码&quot;"/>
-            </wp:docPr>
-            <wp:cNvGraphicFramePr>
-              <a:graphicFrameLocks xmlns:a="http://schemas.openxmlformats.org/drawingml/2006/main" noChangeAspect="1"/>
-            </wp:cNvGraphicFramePr>
-            <a:graphic xmlns:a="http://schemas.openxmlformats.org/drawingml/2006/main">
-              <a:graphicData uri="http://schemas.openxmlformats.org/drawingml/2006/picture">
-                <pic:pic xmlns:pic="http://schemas.openxmlformats.org/drawingml/2006/picture">
-                  <pic:nvPicPr>
-                    <pic:cNvPr id="0" name="Picture 19" descr="复制代码">
-                      <a:hlinkClick r:id="rId8" tooltip="&quot;复制代码&quot;"/>
-                    </pic:cNvPr>
-                    <pic:cNvPicPr>
-                      <a:picLocks noChangeAspect="1" noChangeArrowheads="1"/>
-                    </pic:cNvPicPr>
-                  </pic:nvPicPr>
-                  <pic:blipFill>
-                    <a:blip r:embed="rId9">
-                      <a:extLst>
-                        <a:ext uri="{28A0092B-C50C-407E-A947-70E740481C1C}">
-                          <a14:useLocalDpi xmlns:a14="http://schemas.microsoft.com/office/drawing/2010/main" val="0"/>
-                        </a:ext>
-                      </a:extLst>
-                    </a:blip>
-                    <a:srcRect/>
-                    <a:stretch>
-                      <a:fillRect/>
-                    </a:stretch>
-                  </pic:blipFill>
-                  <pic:spPr bwMode="auto">
-                    <a:xfrm>
-                      <a:off x="0" y="0"/>
-                      <a:ext cx="191135" cy="191135"/>
-                    </a:xfrm>
-                    <a:prstGeom prst="rect">
-                      <a:avLst/>
-                    </a:prstGeom>
-                    <a:noFill/>
-                    <a:ln>
-                      <a:noFill/>
-                    </a:ln>
-                  </pic:spPr>
-                </pic:pic>
-              </a:graphicData>
-            </a:graphic>
-          </wp:inline>
-        </w:drawing>
       </w:r>
     </w:p>
     <w:p>
@@ -9023,7 +7788,7 @@
         </w:tabs>
         <w:jc w:val="left"/>
         <w:rPr>
-          <w:rFonts w:ascii="宋体" w:eastAsia="宋体" w:hAnsi="宋体" w:cs="宋体"/>
+          <w:rFonts w:ascii="宋体" w:eastAsia="宋体" w:hAnsi="宋体" w:cs="宋体" w:hint="eastAsia"/>
           <w:color w:val="000000"/>
           <w:kern w:val="0"/>
           <w:sz w:val="24"/>
@@ -9039,83 +7804,6 @@
           <w:szCs w:val="24"/>
         </w:rPr>
         <w:t>}</w:t>
-      </w:r>
-    </w:p>
-    <w:p>
-      <w:pPr>
-        <w:widowControl/>
-        <w:shd w:val="clear" w:color="auto" w:fill="F5F5F5"/>
-        <w:jc w:val="left"/>
-        <w:rPr>
-          <w:rFonts w:ascii="宋体" w:eastAsia="宋体" w:hAnsi="宋体" w:cs="宋体"/>
-          <w:color w:val="000000"/>
-          <w:kern w:val="0"/>
-          <w:sz w:val="24"/>
-          <w:szCs w:val="24"/>
-        </w:rPr>
-      </w:pPr>
-      <w:r>
-        <w:rPr>
-          <w:rFonts w:ascii="宋体" w:eastAsia="宋体" w:hAnsi="宋体" w:cs="宋体"/>
-          <w:noProof/>
-          <w:color w:val="2E9CE9"/>
-          <w:kern w:val="0"/>
-          <w:sz w:val="24"/>
-          <w:szCs w:val="24"/>
-        </w:rPr>
-        <w:lastRenderedPageBreak/>
-        <w:drawing>
-          <wp:inline distT="0" distB="0" distL="0" distR="0">
-            <wp:extent cx="191135" cy="191135"/>
-            <wp:effectExtent l="0" t="0" r="0" b="0"/>
-            <wp:docPr id="7" name="图片 7" descr="复制代码">
-              <a:hlinkClick xmlns:a="http://schemas.openxmlformats.org/drawingml/2006/main" r:id="rId8" tooltip="&quot;复制代码&quot;"/>
-            </wp:docPr>
-            <wp:cNvGraphicFramePr>
-              <a:graphicFrameLocks xmlns:a="http://schemas.openxmlformats.org/drawingml/2006/main" noChangeAspect="1"/>
-            </wp:cNvGraphicFramePr>
-            <a:graphic xmlns:a="http://schemas.openxmlformats.org/drawingml/2006/main">
-              <a:graphicData uri="http://schemas.openxmlformats.org/drawingml/2006/picture">
-                <pic:pic xmlns:pic="http://schemas.openxmlformats.org/drawingml/2006/picture">
-                  <pic:nvPicPr>
-                    <pic:cNvPr id="0" name="Picture 20" descr="复制代码">
-                      <a:hlinkClick r:id="rId8" tooltip="&quot;复制代码&quot;"/>
-                    </pic:cNvPr>
-                    <pic:cNvPicPr>
-                      <a:picLocks noChangeAspect="1" noChangeArrowheads="1"/>
-                    </pic:cNvPicPr>
-                  </pic:nvPicPr>
-                  <pic:blipFill>
-                    <a:blip r:embed="rId9">
-                      <a:extLst>
-                        <a:ext uri="{28A0092B-C50C-407E-A947-70E740481C1C}">
-                          <a14:useLocalDpi xmlns:a14="http://schemas.microsoft.com/office/drawing/2010/main" val="0"/>
-                        </a:ext>
-                      </a:extLst>
-                    </a:blip>
-                    <a:srcRect/>
-                    <a:stretch>
-                      <a:fillRect/>
-                    </a:stretch>
-                  </pic:blipFill>
-                  <pic:spPr bwMode="auto">
-                    <a:xfrm>
-                      <a:off x="0" y="0"/>
-                      <a:ext cx="191135" cy="191135"/>
-                    </a:xfrm>
-                    <a:prstGeom prst="rect">
-                      <a:avLst/>
-                    </a:prstGeom>
-                    <a:noFill/>
-                    <a:ln>
-                      <a:noFill/>
-                    </a:ln>
-                  </pic:spPr>
-                </pic:pic>
-              </a:graphicData>
-            </a:graphic>
-          </wp:inline>
-        </w:drawing>
       </w:r>
     </w:p>
     <w:p>
@@ -9436,6 +8124,7 @@
           <w:sz w:val="24"/>
           <w:szCs w:val="24"/>
         </w:rPr>
+        <w:lastRenderedPageBreak/>
         <w:t>为子系统增加新行为</w:t>
       </w:r>
     </w:p>
@@ -9929,7 +8618,6 @@
           <w:sz w:val="36"/>
           <w:szCs w:val="36"/>
         </w:rPr>
-        <w:lastRenderedPageBreak/>
         <w:t>门面模式在</w:t>
       </w:r>
       <w:r>
@@ -10099,7 +8787,7 @@
                     <pic:cNvPicPr/>
                   </pic:nvPicPr>
                   <pic:blipFill>
-                    <a:blip r:embed="rId10"/>
+                    <a:blip r:embed="rId8"/>
                     <a:stretch>
                       <a:fillRect/>
                     </a:stretch>
@@ -10127,19 +8815,20 @@
         <w:spacing w:before="150" w:after="150"/>
         <w:jc w:val="left"/>
         <w:rPr>
-          <w:rFonts w:ascii="MS Shell Dlg" w:eastAsia="宋体" w:hAnsi="MS Shell Dlg" w:cs="MS Shell Dlg"/>
-          <w:color w:val="000000"/>
-          <w:kern w:val="0"/>
-          <w:szCs w:val="21"/>
-        </w:rPr>
-      </w:pPr>
-      <w:r>
-        <w:rPr>
-          <w:rFonts w:ascii="MS Shell Dlg" w:eastAsia="宋体" w:hAnsi="MS Shell Dlg" w:cs="MS Shell Dlg"/>
-          <w:color w:val="000000"/>
-          <w:kern w:val="0"/>
-          <w:szCs w:val="21"/>
-        </w:rPr>
+          <w:rFonts w:ascii="MS Shell Dlg" w:eastAsia="宋体" w:hAnsi="MS Shell Dlg" w:cs="MS Shell Dlg" w:hint="eastAsia"/>
+          <w:color w:val="000000"/>
+          <w:kern w:val="0"/>
+          <w:szCs w:val="21"/>
+        </w:rPr>
+      </w:pPr>
+      <w:r>
+        <w:rPr>
+          <w:rFonts w:ascii="MS Shell Dlg" w:eastAsia="宋体" w:hAnsi="MS Shell Dlg" w:cs="MS Shell Dlg"/>
+          <w:color w:val="000000"/>
+          <w:kern w:val="0"/>
+          <w:szCs w:val="21"/>
+        </w:rPr>
+        <w:lastRenderedPageBreak/>
         <w:t xml:space="preserve">　　使用过</w:t>
       </w:r>
       <w:r>
@@ -10255,82 +8944,6 @@
           <w:szCs w:val="21"/>
         </w:rPr>
         <w:t>方法也是可以的）。</w:t>
-      </w:r>
-    </w:p>
-    <w:p>
-      <w:pPr>
-        <w:widowControl/>
-        <w:shd w:val="clear" w:color="auto" w:fill="F5F5F5"/>
-        <w:jc w:val="left"/>
-        <w:rPr>
-          <w:rFonts w:ascii="宋体" w:eastAsia="宋体" w:hAnsi="宋体" w:cs="宋体"/>
-          <w:color w:val="000000"/>
-          <w:kern w:val="0"/>
-          <w:sz w:val="24"/>
-          <w:szCs w:val="24"/>
-        </w:rPr>
-      </w:pPr>
-      <w:r>
-        <w:rPr>
-          <w:rFonts w:ascii="宋体" w:eastAsia="宋体" w:hAnsi="宋体" w:cs="宋体"/>
-          <w:noProof/>
-          <w:color w:val="2E9CE9"/>
-          <w:kern w:val="0"/>
-          <w:sz w:val="24"/>
-          <w:szCs w:val="24"/>
-        </w:rPr>
-        <w:drawing>
-          <wp:inline distT="0" distB="0" distL="0" distR="0">
-            <wp:extent cx="191135" cy="191135"/>
-            <wp:effectExtent l="0" t="0" r="0" b="0"/>
-            <wp:docPr id="6" name="图片 6" descr="复制代码">
-              <a:hlinkClick xmlns:a="http://schemas.openxmlformats.org/drawingml/2006/main" r:id="rId8" tooltip="&quot;复制代码&quot;"/>
-            </wp:docPr>
-            <wp:cNvGraphicFramePr>
-              <a:graphicFrameLocks xmlns:a="http://schemas.openxmlformats.org/drawingml/2006/main" noChangeAspect="1"/>
-            </wp:cNvGraphicFramePr>
-            <a:graphic xmlns:a="http://schemas.openxmlformats.org/drawingml/2006/main">
-              <a:graphicData uri="http://schemas.openxmlformats.org/drawingml/2006/picture">
-                <pic:pic xmlns:pic="http://schemas.openxmlformats.org/drawingml/2006/picture">
-                  <pic:nvPicPr>
-                    <pic:cNvPr id="0" name="Picture 22" descr="复制代码">
-                      <a:hlinkClick r:id="rId8" tooltip="&quot;复制代码&quot;"/>
-                    </pic:cNvPr>
-                    <pic:cNvPicPr>
-                      <a:picLocks noChangeAspect="1" noChangeArrowheads="1"/>
-                    </pic:cNvPicPr>
-                  </pic:nvPicPr>
-                  <pic:blipFill>
-                    <a:blip r:embed="rId9">
-                      <a:extLst>
-                        <a:ext uri="{28A0092B-C50C-407E-A947-70E740481C1C}">
-                          <a14:useLocalDpi xmlns:a14="http://schemas.microsoft.com/office/drawing/2010/main" val="0"/>
-                        </a:ext>
-                      </a:extLst>
-                    </a:blip>
-                    <a:srcRect/>
-                    <a:stretch>
-                      <a:fillRect/>
-                    </a:stretch>
-                  </pic:blipFill>
-                  <pic:spPr bwMode="auto">
-                    <a:xfrm>
-                      <a:off x="0" y="0"/>
-                      <a:ext cx="191135" cy="191135"/>
-                    </a:xfrm>
-                    <a:prstGeom prst="rect">
-                      <a:avLst/>
-                    </a:prstGeom>
-                    <a:noFill/>
-                    <a:ln>
-                      <a:noFill/>
-                    </a:ln>
-                  </pic:spPr>
-                </pic:pic>
-              </a:graphicData>
-            </a:graphic>
-          </wp:inline>
-        </w:drawing>
       </w:r>
     </w:p>
     <w:p>
@@ -11445,7 +10058,7 @@
         </w:tabs>
         <w:jc w:val="left"/>
         <w:rPr>
-          <w:rFonts w:ascii="宋体" w:eastAsia="宋体" w:hAnsi="宋体" w:cs="宋体"/>
+          <w:rFonts w:ascii="宋体" w:eastAsia="宋体" w:hAnsi="宋体" w:cs="宋体" w:hint="eastAsia"/>
           <w:color w:val="000000"/>
           <w:kern w:val="0"/>
           <w:sz w:val="24"/>
@@ -11461,82 +10074,6 @@
           <w:szCs w:val="24"/>
         </w:rPr>
         <w:t>}</w:t>
-      </w:r>
-    </w:p>
-    <w:p>
-      <w:pPr>
-        <w:widowControl/>
-        <w:shd w:val="clear" w:color="auto" w:fill="F5F5F5"/>
-        <w:jc w:val="left"/>
-        <w:rPr>
-          <w:rFonts w:ascii="宋体" w:eastAsia="宋体" w:hAnsi="宋体" w:cs="宋体"/>
-          <w:color w:val="000000"/>
-          <w:kern w:val="0"/>
-          <w:sz w:val="24"/>
-          <w:szCs w:val="24"/>
-        </w:rPr>
-      </w:pPr>
-      <w:r>
-        <w:rPr>
-          <w:rFonts w:ascii="宋体" w:eastAsia="宋体" w:hAnsi="宋体" w:cs="宋体"/>
-          <w:noProof/>
-          <w:color w:val="2E9CE9"/>
-          <w:kern w:val="0"/>
-          <w:sz w:val="24"/>
-          <w:szCs w:val="24"/>
-        </w:rPr>
-        <w:drawing>
-          <wp:inline distT="0" distB="0" distL="0" distR="0">
-            <wp:extent cx="191135" cy="191135"/>
-            <wp:effectExtent l="0" t="0" r="0" b="0"/>
-            <wp:docPr id="5" name="图片 5" descr="复制代码">
-              <a:hlinkClick xmlns:a="http://schemas.openxmlformats.org/drawingml/2006/main" r:id="rId8" tooltip="&quot;复制代码&quot;"/>
-            </wp:docPr>
-            <wp:cNvGraphicFramePr>
-              <a:graphicFrameLocks xmlns:a="http://schemas.openxmlformats.org/drawingml/2006/main" noChangeAspect="1"/>
-            </wp:cNvGraphicFramePr>
-            <a:graphic xmlns:a="http://schemas.openxmlformats.org/drawingml/2006/main">
-              <a:graphicData uri="http://schemas.openxmlformats.org/drawingml/2006/picture">
-                <pic:pic xmlns:pic="http://schemas.openxmlformats.org/drawingml/2006/picture">
-                  <pic:nvPicPr>
-                    <pic:cNvPr id="0" name="Picture 23" descr="复制代码">
-                      <a:hlinkClick r:id="rId8" tooltip="&quot;复制代码&quot;"/>
-                    </pic:cNvPr>
-                    <pic:cNvPicPr>
-                      <a:picLocks noChangeAspect="1" noChangeArrowheads="1"/>
-                    </pic:cNvPicPr>
-                  </pic:nvPicPr>
-                  <pic:blipFill>
-                    <a:blip r:embed="rId9">
-                      <a:extLst>
-                        <a:ext uri="{28A0092B-C50C-407E-A947-70E740481C1C}">
-                          <a14:useLocalDpi xmlns:a14="http://schemas.microsoft.com/office/drawing/2010/main" val="0"/>
-                        </a:ext>
-                      </a:extLst>
-                    </a:blip>
-                    <a:srcRect/>
-                    <a:stretch>
-                      <a:fillRect/>
-                    </a:stretch>
-                  </pic:blipFill>
-                  <pic:spPr bwMode="auto">
-                    <a:xfrm>
-                      <a:off x="0" y="0"/>
-                      <a:ext cx="191135" cy="191135"/>
-                    </a:xfrm>
-                    <a:prstGeom prst="rect">
-                      <a:avLst/>
-                    </a:prstGeom>
-                    <a:noFill/>
-                    <a:ln>
-                      <a:noFill/>
-                    </a:ln>
-                  </pic:spPr>
-                </pic:pic>
-              </a:graphicData>
-            </a:graphic>
-          </wp:inline>
-        </w:drawing>
       </w:r>
     </w:p>
     <w:p>
@@ -11666,7 +10203,6 @@
           <w:kern w:val="0"/>
           <w:szCs w:val="21"/>
         </w:rPr>
-        <w:lastRenderedPageBreak/>
         <w:t>debug</w:t>
       </w:r>
       <w:r>
@@ -11750,7 +10286,7 @@
                     <pic:cNvPicPr/>
                   </pic:nvPicPr>
                   <pic:blipFill>
-                    <a:blip r:embed="rId11"/>
+                    <a:blip r:embed="rId9"/>
                     <a:stretch>
                       <a:fillRect/>
                     </a:stretch>
@@ -11770,8 +10306,6 @@
           </wp:inline>
         </w:drawing>
       </w:r>
-      <w:bookmarkStart w:id="0" w:name="_GoBack"/>
-      <w:bookmarkEnd w:id="0"/>
     </w:p>
     <w:p>
       <w:pPr>
@@ -11793,6 +10327,7 @@
           <w:kern w:val="0"/>
           <w:szCs w:val="21"/>
         </w:rPr>
+        <w:lastRenderedPageBreak/>
         <w:t xml:space="preserve">　　注意红色方框圈中的类，</w:t>
       </w:r>
       <w:proofErr w:type="spellStart"/>
@@ -12228,7 +10763,7 @@
         <w:spacing w:before="150" w:after="150"/>
         <w:jc w:val="left"/>
         <w:rPr>
-          <w:rFonts w:ascii="MS Shell Dlg" w:eastAsia="宋体" w:hAnsi="MS Shell Dlg" w:cs="MS Shell Dlg"/>
+          <w:rFonts w:ascii="MS Shell Dlg" w:eastAsia="宋体" w:hAnsi="MS Shell Dlg" w:cs="MS Shell Dlg" w:hint="eastAsia"/>
           <w:color w:val="000000"/>
           <w:kern w:val="0"/>
           <w:szCs w:val="21"/>
@@ -12260,82 +10795,6 @@
           <w:szCs w:val="21"/>
         </w:rPr>
         <w:t>类</w:t>
-      </w:r>
-    </w:p>
-    <w:p>
-      <w:pPr>
-        <w:widowControl/>
-        <w:shd w:val="clear" w:color="auto" w:fill="F5F5F5"/>
-        <w:jc w:val="left"/>
-        <w:rPr>
-          <w:rFonts w:ascii="宋体" w:eastAsia="宋体" w:hAnsi="宋体" w:cs="宋体"/>
-          <w:color w:val="000000"/>
-          <w:kern w:val="0"/>
-          <w:sz w:val="24"/>
-          <w:szCs w:val="24"/>
-        </w:rPr>
-      </w:pPr>
-      <w:r>
-        <w:rPr>
-          <w:rFonts w:ascii="宋体" w:eastAsia="宋体" w:hAnsi="宋体" w:cs="宋体"/>
-          <w:noProof/>
-          <w:color w:val="2E9CE9"/>
-          <w:kern w:val="0"/>
-          <w:sz w:val="24"/>
-          <w:szCs w:val="24"/>
-        </w:rPr>
-        <w:drawing>
-          <wp:inline distT="0" distB="0" distL="0" distR="0">
-            <wp:extent cx="191135" cy="191135"/>
-            <wp:effectExtent l="0" t="0" r="0" b="0"/>
-            <wp:docPr id="4" name="图片 4" descr="复制代码">
-              <a:hlinkClick xmlns:a="http://schemas.openxmlformats.org/drawingml/2006/main" r:id="rId8" tooltip="&quot;复制代码&quot;"/>
-            </wp:docPr>
-            <wp:cNvGraphicFramePr>
-              <a:graphicFrameLocks xmlns:a="http://schemas.openxmlformats.org/drawingml/2006/main" noChangeAspect="1"/>
-            </wp:cNvGraphicFramePr>
-            <a:graphic xmlns:a="http://schemas.openxmlformats.org/drawingml/2006/main">
-              <a:graphicData uri="http://schemas.openxmlformats.org/drawingml/2006/picture">
-                <pic:pic xmlns:pic="http://schemas.openxmlformats.org/drawingml/2006/picture">
-                  <pic:nvPicPr>
-                    <pic:cNvPr id="0" name="Picture 24" descr="复制代码">
-                      <a:hlinkClick r:id="rId8" tooltip="&quot;复制代码&quot;"/>
-                    </pic:cNvPr>
-                    <pic:cNvPicPr>
-                      <a:picLocks noChangeAspect="1" noChangeArrowheads="1"/>
-                    </pic:cNvPicPr>
-                  </pic:nvPicPr>
-                  <pic:blipFill>
-                    <a:blip r:embed="rId9">
-                      <a:extLst>
-                        <a:ext uri="{28A0092B-C50C-407E-A947-70E740481C1C}">
-                          <a14:useLocalDpi xmlns:a14="http://schemas.microsoft.com/office/drawing/2010/main" val="0"/>
-                        </a:ext>
-                      </a:extLst>
-                    </a:blip>
-                    <a:srcRect/>
-                    <a:stretch>
-                      <a:fillRect/>
-                    </a:stretch>
-                  </pic:blipFill>
-                  <pic:spPr bwMode="auto">
-                    <a:xfrm>
-                      <a:off x="0" y="0"/>
-                      <a:ext cx="191135" cy="191135"/>
-                    </a:xfrm>
-                    <a:prstGeom prst="rect">
-                      <a:avLst/>
-                    </a:prstGeom>
-                    <a:noFill/>
-                    <a:ln>
-                      <a:noFill/>
-                    </a:ln>
-                  </pic:spPr>
-                </pic:pic>
-              </a:graphicData>
-            </a:graphic>
-          </wp:inline>
-        </w:drawing>
       </w:r>
     </w:p>
     <w:p>
@@ -12786,7 +11245,7 @@
         </w:tabs>
         <w:jc w:val="left"/>
         <w:rPr>
-          <w:rFonts w:ascii="宋体" w:eastAsia="宋体" w:hAnsi="宋体" w:cs="宋体"/>
+          <w:rFonts w:ascii="宋体" w:eastAsia="宋体" w:hAnsi="宋体" w:cs="宋体" w:hint="eastAsia"/>
           <w:color w:val="000000"/>
           <w:kern w:val="0"/>
           <w:sz w:val="24"/>
@@ -12802,82 +11261,6 @@
           <w:szCs w:val="24"/>
         </w:rPr>
         <w:t xml:space="preserve">    }</w:t>
-      </w:r>
-    </w:p>
-    <w:p>
-      <w:pPr>
-        <w:widowControl/>
-        <w:shd w:val="clear" w:color="auto" w:fill="F5F5F5"/>
-        <w:jc w:val="left"/>
-        <w:rPr>
-          <w:rFonts w:ascii="宋体" w:eastAsia="宋体" w:hAnsi="宋体" w:cs="宋体"/>
-          <w:color w:val="000000"/>
-          <w:kern w:val="0"/>
-          <w:sz w:val="24"/>
-          <w:szCs w:val="24"/>
-        </w:rPr>
-      </w:pPr>
-      <w:r>
-        <w:rPr>
-          <w:rFonts w:ascii="宋体" w:eastAsia="宋体" w:hAnsi="宋体" w:cs="宋体"/>
-          <w:noProof/>
-          <w:color w:val="2E9CE9"/>
-          <w:kern w:val="0"/>
-          <w:sz w:val="24"/>
-          <w:szCs w:val="24"/>
-        </w:rPr>
-        <w:drawing>
-          <wp:inline distT="0" distB="0" distL="0" distR="0">
-            <wp:extent cx="191135" cy="191135"/>
-            <wp:effectExtent l="0" t="0" r="0" b="0"/>
-            <wp:docPr id="3" name="图片 3" descr="复制代码">
-              <a:hlinkClick xmlns:a="http://schemas.openxmlformats.org/drawingml/2006/main" r:id="rId8" tooltip="&quot;复制代码&quot;"/>
-            </wp:docPr>
-            <wp:cNvGraphicFramePr>
-              <a:graphicFrameLocks xmlns:a="http://schemas.openxmlformats.org/drawingml/2006/main" noChangeAspect="1"/>
-            </wp:cNvGraphicFramePr>
-            <a:graphic xmlns:a="http://schemas.openxmlformats.org/drawingml/2006/main">
-              <a:graphicData uri="http://schemas.openxmlformats.org/drawingml/2006/picture">
-                <pic:pic xmlns:pic="http://schemas.openxmlformats.org/drawingml/2006/picture">
-                  <pic:nvPicPr>
-                    <pic:cNvPr id="0" name="Picture 25" descr="复制代码">
-                      <a:hlinkClick r:id="rId8" tooltip="&quot;复制代码&quot;"/>
-                    </pic:cNvPr>
-                    <pic:cNvPicPr>
-                      <a:picLocks noChangeAspect="1" noChangeArrowheads="1"/>
-                    </pic:cNvPicPr>
-                  </pic:nvPicPr>
-                  <pic:blipFill>
-                    <a:blip r:embed="rId9">
-                      <a:extLst>
-                        <a:ext uri="{28A0092B-C50C-407E-A947-70E740481C1C}">
-                          <a14:useLocalDpi xmlns:a14="http://schemas.microsoft.com/office/drawing/2010/main" val="0"/>
-                        </a:ext>
-                      </a:extLst>
-                    </a:blip>
-                    <a:srcRect/>
-                    <a:stretch>
-                      <a:fillRect/>
-                    </a:stretch>
-                  </pic:blipFill>
-                  <pic:spPr bwMode="auto">
-                    <a:xfrm>
-                      <a:off x="0" y="0"/>
-                      <a:ext cx="191135" cy="191135"/>
-                    </a:xfrm>
-                    <a:prstGeom prst="rect">
-                      <a:avLst/>
-                    </a:prstGeom>
-                    <a:noFill/>
-                    <a:ln>
-                      <a:noFill/>
-                    </a:ln>
-                  </pic:spPr>
-                </pic:pic>
-              </a:graphicData>
-            </a:graphic>
-          </wp:inline>
-        </w:drawing>
       </w:r>
     </w:p>
     <w:p>
@@ -12887,7 +11270,7 @@
         <w:spacing w:before="150" w:after="150"/>
         <w:jc w:val="left"/>
         <w:rPr>
-          <w:rFonts w:ascii="MS Shell Dlg" w:eastAsia="宋体" w:hAnsi="MS Shell Dlg" w:cs="MS Shell Dlg"/>
+          <w:rFonts w:ascii="MS Shell Dlg" w:eastAsia="宋体" w:hAnsi="MS Shell Dlg" w:cs="MS Shell Dlg" w:hint="eastAsia"/>
           <w:color w:val="000000"/>
           <w:kern w:val="0"/>
           <w:szCs w:val="21"/>
@@ -12919,82 +11302,6 @@
           <w:szCs w:val="21"/>
         </w:rPr>
         <w:t>类</w:t>
-      </w:r>
-    </w:p>
-    <w:p>
-      <w:pPr>
-        <w:widowControl/>
-        <w:shd w:val="clear" w:color="auto" w:fill="F5F5F5"/>
-        <w:jc w:val="left"/>
-        <w:rPr>
-          <w:rFonts w:ascii="宋体" w:eastAsia="宋体" w:hAnsi="宋体" w:cs="宋体"/>
-          <w:color w:val="000000"/>
-          <w:kern w:val="0"/>
-          <w:sz w:val="24"/>
-          <w:szCs w:val="24"/>
-        </w:rPr>
-      </w:pPr>
-      <w:r>
-        <w:rPr>
-          <w:rFonts w:ascii="宋体" w:eastAsia="宋体" w:hAnsi="宋体" w:cs="宋体"/>
-          <w:noProof/>
-          <w:color w:val="2E9CE9"/>
-          <w:kern w:val="0"/>
-          <w:sz w:val="24"/>
-          <w:szCs w:val="24"/>
-        </w:rPr>
-        <w:drawing>
-          <wp:inline distT="0" distB="0" distL="0" distR="0">
-            <wp:extent cx="191135" cy="191135"/>
-            <wp:effectExtent l="0" t="0" r="0" b="0"/>
-            <wp:docPr id="2" name="图片 2" descr="复制代码">
-              <a:hlinkClick xmlns:a="http://schemas.openxmlformats.org/drawingml/2006/main" r:id="rId8" tooltip="&quot;复制代码&quot;"/>
-            </wp:docPr>
-            <wp:cNvGraphicFramePr>
-              <a:graphicFrameLocks xmlns:a="http://schemas.openxmlformats.org/drawingml/2006/main" noChangeAspect="1"/>
-            </wp:cNvGraphicFramePr>
-            <a:graphic xmlns:a="http://schemas.openxmlformats.org/drawingml/2006/main">
-              <a:graphicData uri="http://schemas.openxmlformats.org/drawingml/2006/picture">
-                <pic:pic xmlns:pic="http://schemas.openxmlformats.org/drawingml/2006/picture">
-                  <pic:nvPicPr>
-                    <pic:cNvPr id="0" name="Picture 26" descr="复制代码">
-                      <a:hlinkClick r:id="rId8" tooltip="&quot;复制代码&quot;"/>
-                    </pic:cNvPr>
-                    <pic:cNvPicPr>
-                      <a:picLocks noChangeAspect="1" noChangeArrowheads="1"/>
-                    </pic:cNvPicPr>
-                  </pic:nvPicPr>
-                  <pic:blipFill>
-                    <a:blip r:embed="rId9">
-                      <a:extLst>
-                        <a:ext uri="{28A0092B-C50C-407E-A947-70E740481C1C}">
-                          <a14:useLocalDpi xmlns:a14="http://schemas.microsoft.com/office/drawing/2010/main" val="0"/>
-                        </a:ext>
-                      </a:extLst>
-                    </a:blip>
-                    <a:srcRect/>
-                    <a:stretch>
-                      <a:fillRect/>
-                    </a:stretch>
-                  </pic:blipFill>
-                  <pic:spPr bwMode="auto">
-                    <a:xfrm>
-                      <a:off x="0" y="0"/>
-                      <a:ext cx="191135" cy="191135"/>
-                    </a:xfrm>
-                    <a:prstGeom prst="rect">
-                      <a:avLst/>
-                    </a:prstGeom>
-                    <a:noFill/>
-                    <a:ln>
-                      <a:noFill/>
-                    </a:ln>
-                  </pic:spPr>
-                </pic:pic>
-              </a:graphicData>
-            </a:graphic>
-          </wp:inline>
-        </w:drawing>
       </w:r>
     </w:p>
     <w:p>
@@ -13036,7 +11343,6 @@
           <w:sz w:val="24"/>
           <w:szCs w:val="24"/>
         </w:rPr>
-        <w:lastRenderedPageBreak/>
         <w:t xml:space="preserve">    </w:t>
       </w:r>
       <w:proofErr w:type="gramStart"/>
@@ -13446,7 +11752,7 @@
         </w:tabs>
         <w:jc w:val="left"/>
         <w:rPr>
-          <w:rFonts w:ascii="宋体" w:eastAsia="宋体" w:hAnsi="宋体" w:cs="宋体"/>
+          <w:rFonts w:ascii="宋体" w:eastAsia="宋体" w:hAnsi="宋体" w:cs="宋体" w:hint="eastAsia"/>
           <w:color w:val="000000"/>
           <w:kern w:val="0"/>
           <w:sz w:val="24"/>
@@ -13463,82 +11769,8 @@
         </w:rPr>
         <w:t xml:space="preserve">    }</w:t>
       </w:r>
-    </w:p>
-    <w:p>
-      <w:pPr>
-        <w:widowControl/>
-        <w:shd w:val="clear" w:color="auto" w:fill="F5F5F5"/>
-        <w:jc w:val="left"/>
-        <w:rPr>
-          <w:rFonts w:ascii="宋体" w:eastAsia="宋体" w:hAnsi="宋体" w:cs="宋体"/>
-          <w:color w:val="000000"/>
-          <w:kern w:val="0"/>
-          <w:sz w:val="24"/>
-          <w:szCs w:val="24"/>
-        </w:rPr>
-      </w:pPr>
-      <w:r>
-        <w:rPr>
-          <w:rFonts w:ascii="宋体" w:eastAsia="宋体" w:hAnsi="宋体" w:cs="宋体"/>
-          <w:noProof/>
-          <w:color w:val="2E9CE9"/>
-          <w:kern w:val="0"/>
-          <w:sz w:val="24"/>
-          <w:szCs w:val="24"/>
-        </w:rPr>
-        <w:drawing>
-          <wp:inline distT="0" distB="0" distL="0" distR="0">
-            <wp:extent cx="191135" cy="191135"/>
-            <wp:effectExtent l="0" t="0" r="0" b="0"/>
-            <wp:docPr id="1" name="图片 1" descr="复制代码">
-              <a:hlinkClick xmlns:a="http://schemas.openxmlformats.org/drawingml/2006/main" r:id="rId8" tooltip="&quot;复制代码&quot;"/>
-            </wp:docPr>
-            <wp:cNvGraphicFramePr>
-              <a:graphicFrameLocks xmlns:a="http://schemas.openxmlformats.org/drawingml/2006/main" noChangeAspect="1"/>
-            </wp:cNvGraphicFramePr>
-            <a:graphic xmlns:a="http://schemas.openxmlformats.org/drawingml/2006/main">
-              <a:graphicData uri="http://schemas.openxmlformats.org/drawingml/2006/picture">
-                <pic:pic xmlns:pic="http://schemas.openxmlformats.org/drawingml/2006/picture">
-                  <pic:nvPicPr>
-                    <pic:cNvPr id="0" name="Picture 27" descr="复制代码">
-                      <a:hlinkClick r:id="rId8" tooltip="&quot;复制代码&quot;"/>
-                    </pic:cNvPr>
-                    <pic:cNvPicPr>
-                      <a:picLocks noChangeAspect="1" noChangeArrowheads="1"/>
-                    </pic:cNvPicPr>
-                  </pic:nvPicPr>
-                  <pic:blipFill>
-                    <a:blip r:embed="rId9">
-                      <a:extLst>
-                        <a:ext uri="{28A0092B-C50C-407E-A947-70E740481C1C}">
-                          <a14:useLocalDpi xmlns:a14="http://schemas.microsoft.com/office/drawing/2010/main" val="0"/>
-                        </a:ext>
-                      </a:extLst>
-                    </a:blip>
-                    <a:srcRect/>
-                    <a:stretch>
-                      <a:fillRect/>
-                    </a:stretch>
-                  </pic:blipFill>
-                  <pic:spPr bwMode="auto">
-                    <a:xfrm>
-                      <a:off x="0" y="0"/>
-                      <a:ext cx="191135" cy="191135"/>
-                    </a:xfrm>
-                    <a:prstGeom prst="rect">
-                      <a:avLst/>
-                    </a:prstGeom>
-                    <a:noFill/>
-                    <a:ln>
-                      <a:noFill/>
-                    </a:ln>
-                  </pic:spPr>
-                </pic:pic>
-              </a:graphicData>
-            </a:graphic>
-          </wp:inline>
-        </w:drawing>
-      </w:r>
+      <w:bookmarkStart w:id="0" w:name="_GoBack"/>
+      <w:bookmarkEnd w:id="0"/>
     </w:p>
     <w:p>
       <w:pPr>
